--- a/Gourmet Guru Project Report.docx
+++ b/Gourmet Guru Project Report.docx
@@ -1,6 +1,6 @@
 
 <file path=word/document.xml><?xml version="1.0" encoding="utf-8"?>
-<w:document xmlns:wpc="http://schemas.microsoft.com/office/word/2010/wordprocessingCanvas" xmlns:cx="http://schemas.microsoft.com/office/drawing/2014/chartex" xmlns:mc="http://schemas.openxmlformats.org/markup-compatibility/2006" xmlns:o="urn:schemas-microsoft-com:office:office" xmlns:r="http://schemas.openxmlformats.org/officeDocument/2006/relationships" xmlns:m="http://schemas.openxmlformats.org/officeDocument/2006/math" xmlns:v="urn:schemas-microsoft-com:vml" xmlns:wp14="http://schemas.microsoft.com/office/word/2010/wordprocessingDrawing" xmlns:wp="http://schemas.openxmlformats.org/drawingml/2006/wordprocessingDrawing" xmlns:w10="urn:schemas-microsoft-com:office:word" xmlns:w="http://schemas.openxmlformats.org/wordprocessingml/2006/main" xmlns:w14="http://schemas.microsoft.com/office/word/2010/wordml" xmlns:w15="http://schemas.microsoft.com/office/word/2012/wordml" xmlns:w16se="http://schemas.microsoft.com/office/word/2015/wordml/symex" xmlns:wpg="http://schemas.microsoft.com/office/word/2010/wordprocessingGroup" xmlns:wpi="http://schemas.microsoft.com/office/word/2010/wordprocessingInk" xmlns:wne="http://schemas.microsoft.com/office/word/2006/wordml" xmlns:wps="http://schemas.microsoft.com/office/word/2010/wordprocessingShape" mc:Ignorable="w14 w15 w16se wp14">
+<w:document xmlns:wpc="http://schemas.microsoft.com/office/word/2010/wordprocessingCanvas" xmlns:mc="http://schemas.openxmlformats.org/markup-compatibility/2006" xmlns:o="urn:schemas-microsoft-com:office:office" xmlns:r="http://schemas.openxmlformats.org/officeDocument/2006/relationships" xmlns:m="http://schemas.openxmlformats.org/officeDocument/2006/math" xmlns:v="urn:schemas-microsoft-com:vml" xmlns:wp14="http://schemas.microsoft.com/office/word/2010/wordprocessingDrawing" xmlns:wp="http://schemas.openxmlformats.org/drawingml/2006/wordprocessingDrawing" xmlns:w10="urn:schemas-microsoft-com:office:word" xmlns:w="http://schemas.openxmlformats.org/wordprocessingml/2006/main" xmlns:w14="http://schemas.microsoft.com/office/word/2010/wordml" xmlns:w15="http://schemas.microsoft.com/office/word/2012/wordml" xmlns:wpg="http://schemas.microsoft.com/office/word/2010/wordprocessingGroup" xmlns:wpi="http://schemas.microsoft.com/office/word/2010/wordprocessingInk" xmlns:wne="http://schemas.microsoft.com/office/word/2006/wordml" xmlns:wps="http://schemas.microsoft.com/office/word/2010/wordprocessingShape" mc:Ignorable="w14 w15 wp14">
   <w:body>
     <w:p>
       <w:pPr>
@@ -154,7 +154,6 @@
         <w:t xml:space="preserve">1) Harris </w:t>
       </w:r>
       <w:proofErr w:type="spellStart"/>
-      <w:proofErr w:type="gramStart"/>
       <w:r>
         <w:rPr>
           <w:rFonts w:ascii="Times New Roman" w:hAnsi="Times New Roman" w:cs="Times New Roman"/>
@@ -166,14 +165,19 @@
         <w:rPr>
           <w:rFonts w:ascii="Times New Roman" w:hAnsi="Times New Roman" w:cs="Times New Roman"/>
         </w:rPr>
-        <w:t xml:space="preserve">  -</w:t>
-      </w:r>
-      <w:proofErr w:type="gramEnd"/>
-      <w:r>
-        <w:rPr>
-          <w:rFonts w:ascii="Times New Roman" w:hAnsi="Times New Roman" w:cs="Times New Roman"/>
-        </w:rPr>
-        <w:t xml:space="preserve"> harris.lukundi@student.moringaschool.com</w:t>
+        <w:t xml:space="preserve">  </w:t>
+      </w:r>
+      <w:r>
+        <w:rPr>
+          <w:rFonts w:ascii="Times New Roman" w:hAnsi="Times New Roman" w:cs="Times New Roman"/>
+        </w:rPr>
+        <w:tab/>
+      </w:r>
+      <w:r>
+        <w:rPr>
+          <w:rFonts w:ascii="Times New Roman" w:hAnsi="Times New Roman" w:cs="Times New Roman"/>
+        </w:rPr>
+        <w:t>- harris.lukundi@student.moringaschool.com</w:t>
       </w:r>
     </w:p>
     <w:p>
@@ -219,7 +223,25 @@
         <w:rPr>
           <w:rFonts w:ascii="Times New Roman" w:hAnsi="Times New Roman" w:cs="Times New Roman"/>
         </w:rPr>
-        <w:t xml:space="preserve"> - </w:t>
+        <w:t> </w:t>
+      </w:r>
+      <w:r>
+        <w:rPr>
+          <w:rFonts w:ascii="Times New Roman" w:hAnsi="Times New Roman" w:cs="Times New Roman"/>
+        </w:rPr>
+        <w:tab/>
+      </w:r>
+      <w:r>
+        <w:rPr>
+          <w:rFonts w:ascii="Times New Roman" w:hAnsi="Times New Roman" w:cs="Times New Roman"/>
+        </w:rPr>
+        <w:tab/>
+      </w:r>
+      <w:r>
+        <w:rPr>
+          <w:rFonts w:ascii="Times New Roman" w:hAnsi="Times New Roman" w:cs="Times New Roman"/>
+        </w:rPr>
+        <w:t xml:space="preserve">- </w:t>
       </w:r>
       <w:hyperlink r:id="rId6" w:history="1">
         <w:r>
@@ -268,7 +290,20 @@
         <w:rPr>
           <w:rFonts w:ascii="Times New Roman" w:hAnsi="Times New Roman" w:cs="Times New Roman"/>
         </w:rPr>
-        <w:t> - beryl.agai@student.moringaschool.com</w:t>
+        <w:tab/>
+      </w:r>
+      <w:r>
+        <w:rPr>
+          <w:rFonts w:ascii="Times New Roman" w:hAnsi="Times New Roman" w:cs="Times New Roman"/>
+        </w:rPr>
+        <w:tab/>
+        <w:t>-</w:t>
+      </w:r>
+      <w:r>
+        <w:rPr>
+          <w:rFonts w:ascii="Times New Roman" w:hAnsi="Times New Roman" w:cs="Times New Roman"/>
+        </w:rPr>
+        <w:t xml:space="preserve"> beryl.agai@student.moringaschool.com</w:t>
       </w:r>
     </w:p>
     <w:p>
@@ -314,6 +349,18 @@
         <w:rPr>
           <w:rFonts w:ascii="Times New Roman" w:hAnsi="Times New Roman" w:cs="Times New Roman"/>
         </w:rPr>
+        <w:tab/>
+      </w:r>
+      <w:r>
+        <w:rPr>
+          <w:rFonts w:ascii="Times New Roman" w:hAnsi="Times New Roman" w:cs="Times New Roman"/>
+        </w:rPr>
+        <w:tab/>
+      </w:r>
+      <w:r>
+        <w:rPr>
+          <w:rFonts w:ascii="Times New Roman" w:hAnsi="Times New Roman" w:cs="Times New Roman"/>
+        </w:rPr>
         <w:t>- laaria.chris@student.moringaschool.com</w:t>
       </w:r>
     </w:p>
@@ -354,7 +401,27 @@
         <w:rPr>
           <w:rFonts w:ascii="Times New Roman" w:hAnsi="Times New Roman" w:cs="Times New Roman"/>
         </w:rPr>
-        <w:t xml:space="preserve"> Wangari </w:t>
+        <w:t xml:space="preserve"> </w:t>
+      </w:r>
+      <w:proofErr w:type="spellStart"/>
+      <w:r>
+        <w:rPr>
+          <w:rFonts w:ascii="Times New Roman" w:hAnsi="Times New Roman" w:cs="Times New Roman"/>
+        </w:rPr>
+        <w:t>Wangari</w:t>
+      </w:r>
+      <w:proofErr w:type="spellEnd"/>
+      <w:r>
+        <w:rPr>
+          <w:rFonts w:ascii="Times New Roman" w:hAnsi="Times New Roman" w:cs="Times New Roman"/>
+        </w:rPr>
+        <w:t xml:space="preserve"> </w:t>
+      </w:r>
+      <w:r>
+        <w:rPr>
+          <w:rFonts w:ascii="Times New Roman" w:hAnsi="Times New Roman" w:cs="Times New Roman"/>
+        </w:rPr>
+        <w:tab/>
       </w:r>
       <w:r>
         <w:rPr>
@@ -400,7 +467,19 @@
         <w:rPr>
           <w:rFonts w:ascii="Times New Roman" w:hAnsi="Times New Roman" w:cs="Times New Roman"/>
         </w:rPr>
-        <w:t xml:space="preserve"> - brian.muthama@student.moringaschool.com</w:t>
+        <w:t xml:space="preserve"> </w:t>
+      </w:r>
+      <w:r>
+        <w:rPr>
+          <w:rFonts w:ascii="Times New Roman" w:hAnsi="Times New Roman" w:cs="Times New Roman"/>
+        </w:rPr>
+        <w:tab/>
+      </w:r>
+      <w:r>
+        <w:rPr>
+          <w:rFonts w:ascii="Times New Roman" w:hAnsi="Times New Roman" w:cs="Times New Roman"/>
+        </w:rPr>
+        <w:t>- brian.muthama@student.moringaschool.com</w:t>
       </w:r>
     </w:p>
     <w:p>
@@ -434,7 +513,7 @@
     <w:p>
       <w:pPr>
         <w:pStyle w:val="Heading2"/>
-        <w:spacing w:line="276" w:lineRule="auto"/>
+        <w:spacing w:before="0" w:line="240" w:lineRule="auto"/>
       </w:pPr>
       <w:r>
         <w:t>Business Overview</w:t>
@@ -442,7 +521,7 @@
     </w:p>
     <w:p>
       <w:pPr>
-        <w:spacing w:before="240" w:line="276" w:lineRule="auto"/>
+        <w:spacing w:after="0" w:line="240" w:lineRule="auto"/>
         <w:jc w:val="both"/>
         <w:rPr>
           <w:rFonts w:ascii="Times New Roman" w:hAnsi="Times New Roman" w:cs="Times New Roman"/>
@@ -457,12 +536,21 @@
     </w:p>
     <w:p>
       <w:pPr>
-        <w:spacing w:line="276" w:lineRule="auto"/>
+        <w:spacing w:after="0" w:line="240" w:lineRule="auto"/>
         <w:jc w:val="both"/>
         <w:rPr>
           <w:rFonts w:ascii="Times New Roman" w:hAnsi="Times New Roman" w:cs="Times New Roman"/>
         </w:rPr>
       </w:pPr>
+    </w:p>
+    <w:p>
+      <w:pPr>
+        <w:spacing w:after="0" w:line="240" w:lineRule="auto"/>
+        <w:jc w:val="both"/>
+        <w:rPr>
+          <w:rFonts w:ascii="Times New Roman" w:hAnsi="Times New Roman" w:cs="Times New Roman"/>
+        </w:rPr>
+      </w:pPr>
       <w:r>
         <w:rPr>
           <w:rFonts w:ascii="Times New Roman" w:hAnsi="Times New Roman" w:cs="Times New Roman"/>
@@ -472,12 +560,21 @@
     </w:p>
     <w:p>
       <w:pPr>
-        <w:spacing w:line="276" w:lineRule="auto"/>
+        <w:spacing w:after="0" w:line="240" w:lineRule="auto"/>
         <w:jc w:val="both"/>
         <w:rPr>
           <w:rFonts w:ascii="Times New Roman" w:hAnsi="Times New Roman" w:cs="Times New Roman"/>
         </w:rPr>
       </w:pPr>
+    </w:p>
+    <w:p>
+      <w:pPr>
+        <w:spacing w:after="0" w:line="240" w:lineRule="auto"/>
+        <w:jc w:val="both"/>
+        <w:rPr>
+          <w:rFonts w:ascii="Times New Roman" w:hAnsi="Times New Roman" w:cs="Times New Roman"/>
+        </w:rPr>
+      </w:pPr>
       <w:r>
         <w:rPr>
           <w:rFonts w:ascii="Times New Roman" w:hAnsi="Times New Roman" w:cs="Times New Roman"/>
@@ -487,12 +584,21 @@
     </w:p>
     <w:p>
       <w:pPr>
-        <w:spacing w:line="276" w:lineRule="auto"/>
+        <w:spacing w:after="0" w:line="240" w:lineRule="auto"/>
         <w:jc w:val="both"/>
         <w:rPr>
           <w:rFonts w:ascii="Times New Roman" w:hAnsi="Times New Roman" w:cs="Times New Roman"/>
         </w:rPr>
       </w:pPr>
+    </w:p>
+    <w:p>
+      <w:pPr>
+        <w:spacing w:after="0" w:line="240" w:lineRule="auto"/>
+        <w:jc w:val="both"/>
+        <w:rPr>
+          <w:rFonts w:ascii="Times New Roman" w:hAnsi="Times New Roman" w:cs="Times New Roman"/>
+        </w:rPr>
+      </w:pPr>
       <w:r>
         <w:rPr>
           <w:rFonts w:ascii="Times New Roman" w:hAnsi="Times New Roman" w:cs="Times New Roman"/>
@@ -508,12 +614,21 @@
     </w:p>
     <w:p>
       <w:pPr>
-        <w:spacing w:line="276" w:lineRule="auto"/>
+        <w:spacing w:after="0" w:line="240" w:lineRule="auto"/>
         <w:jc w:val="both"/>
         <w:rPr>
           <w:rFonts w:ascii="Times New Roman" w:hAnsi="Times New Roman" w:cs="Times New Roman"/>
         </w:rPr>
       </w:pPr>
+    </w:p>
+    <w:p>
+      <w:pPr>
+        <w:spacing w:after="0" w:line="240" w:lineRule="auto"/>
+        <w:jc w:val="both"/>
+        <w:rPr>
+          <w:rFonts w:ascii="Times New Roman" w:hAnsi="Times New Roman" w:cs="Times New Roman"/>
+        </w:rPr>
+      </w:pPr>
       <w:r>
         <w:rPr>
           <w:rFonts w:ascii="Times New Roman" w:hAnsi="Times New Roman" w:cs="Times New Roman"/>
@@ -535,16 +650,7 @@
     </w:p>
     <w:p>
       <w:pPr>
-        <w:spacing w:line="276" w:lineRule="auto"/>
-        <w:jc w:val="both"/>
-        <w:rPr>
-          <w:rFonts w:ascii="Times New Roman" w:hAnsi="Times New Roman" w:cs="Times New Roman"/>
-        </w:rPr>
-      </w:pPr>
-    </w:p>
-    <w:p>
-      <w:pPr>
-        <w:spacing w:line="276" w:lineRule="auto"/>
+        <w:spacing w:after="0" w:line="240" w:lineRule="auto"/>
         <w:jc w:val="both"/>
         <w:rPr>
           <w:rFonts w:ascii="Times New Roman" w:hAnsi="Times New Roman" w:cs="Times New Roman"/>
@@ -569,7 +675,7 @@
     <w:p>
       <w:pPr>
         <w:shd w:val="clear" w:color="auto" w:fill="FFFFFF"/>
-        <w:spacing w:after="0" w:line="276" w:lineRule="auto"/>
+        <w:spacing w:after="0" w:line="240" w:lineRule="auto"/>
         <w:rPr>
           <w:rFonts w:ascii="Times New Roman" w:hAnsi="Times New Roman" w:cs="Times New Roman"/>
         </w:rPr>
@@ -584,99 +690,132 @@
     <w:p>
       <w:pPr>
         <w:shd w:val="clear" w:color="auto" w:fill="FFFFFF"/>
-        <w:spacing w:after="0" w:line="276" w:lineRule="auto"/>
-        <w:rPr>
-          <w:rFonts w:ascii="Times New Roman" w:hAnsi="Times New Roman" w:cs="Times New Roman"/>
-        </w:rPr>
-      </w:pPr>
+        <w:spacing w:after="0" w:line="240" w:lineRule="auto"/>
+        <w:rPr>
+          <w:rFonts w:ascii="Times New Roman" w:hAnsi="Times New Roman" w:cs="Times New Roman"/>
+        </w:rPr>
+      </w:pPr>
+      <w:r>
+        <w:rPr>
+          <w:rFonts w:ascii="Times New Roman" w:hAnsi="Times New Roman" w:cs="Times New Roman"/>
+        </w:rPr>
+        <w:t>•   Users: Individuals seeking personalized dining recommendations based on their unique preferences.</w:t>
+      </w:r>
     </w:p>
     <w:p>
       <w:pPr>
         <w:shd w:val="clear" w:color="auto" w:fill="FFFFFF"/>
-        <w:spacing w:after="0" w:line="276" w:lineRule="auto"/>
-        <w:rPr>
-          <w:rFonts w:ascii="Times New Roman" w:hAnsi="Times New Roman" w:cs="Times New Roman"/>
-        </w:rPr>
-      </w:pPr>
-      <w:r>
-        <w:rPr>
-          <w:rFonts w:ascii="Times New Roman" w:hAnsi="Times New Roman" w:cs="Times New Roman"/>
-        </w:rPr>
-        <w:t>•   Users: Individuals seeking personalized dining recommendations based on their unique preferences.</w:t>
+        <w:spacing w:after="0" w:line="240" w:lineRule="auto"/>
+        <w:rPr>
+          <w:rFonts w:ascii="Times New Roman" w:hAnsi="Times New Roman" w:cs="Times New Roman"/>
+        </w:rPr>
+      </w:pPr>
+      <w:r>
+        <w:rPr>
+          <w:rFonts w:ascii="Times New Roman" w:hAnsi="Times New Roman" w:cs="Times New Roman"/>
+        </w:rPr>
+        <w:t>•   Restaurant Owners: Local businesses aiming to attract targeted customers and increase foot traffic.</w:t>
       </w:r>
     </w:p>
     <w:p>
       <w:pPr>
         <w:shd w:val="clear" w:color="auto" w:fill="FFFFFF"/>
-        <w:spacing w:after="0" w:line="276" w:lineRule="auto"/>
-        <w:rPr>
-          <w:rFonts w:ascii="Times New Roman" w:hAnsi="Times New Roman" w:cs="Times New Roman"/>
-        </w:rPr>
-      </w:pPr>
+        <w:spacing w:after="0" w:line="240" w:lineRule="auto"/>
+        <w:rPr>
+          <w:rFonts w:ascii="Times New Roman" w:hAnsi="Times New Roman" w:cs="Times New Roman"/>
+        </w:rPr>
+      </w:pPr>
+      <w:r>
+        <w:rPr>
+          <w:rFonts w:ascii="Times New Roman" w:hAnsi="Times New Roman" w:cs="Times New Roman"/>
+        </w:rPr>
+        <w:t>•   Investors/Partners: Entities interested in the platform’s growth, scalability, and profitability.</w:t>
+      </w:r>
     </w:p>
     <w:p>
       <w:pPr>
         <w:shd w:val="clear" w:color="auto" w:fill="FFFFFF"/>
-        <w:spacing w:after="0" w:line="276" w:lineRule="auto"/>
-        <w:rPr>
-          <w:rFonts w:ascii="Times New Roman" w:hAnsi="Times New Roman" w:cs="Times New Roman"/>
-        </w:rPr>
-      </w:pPr>
-      <w:r>
-        <w:rPr>
-          <w:rFonts w:ascii="Times New Roman" w:hAnsi="Times New Roman" w:cs="Times New Roman"/>
-        </w:rPr>
-        <w:t>•   Restaurant Owners: Local businesses aiming to attract targeted customers and increase foot traffic.</w:t>
-      </w:r>
-    </w:p>
-    <w:p>
-      <w:pPr>
-        <w:shd w:val="clear" w:color="auto" w:fill="FFFFFF"/>
-        <w:spacing w:after="0" w:line="276" w:lineRule="auto"/>
-        <w:rPr>
-          <w:rFonts w:ascii="Times New Roman" w:hAnsi="Times New Roman" w:cs="Times New Roman"/>
-        </w:rPr>
-      </w:pPr>
-    </w:p>
-    <w:p>
-      <w:pPr>
-        <w:shd w:val="clear" w:color="auto" w:fill="FFFFFF"/>
-        <w:spacing w:after="0" w:line="276" w:lineRule="auto"/>
-        <w:rPr>
-          <w:rFonts w:ascii="Times New Roman" w:hAnsi="Times New Roman" w:cs="Times New Roman"/>
-        </w:rPr>
-      </w:pPr>
-      <w:r>
-        <w:rPr>
-          <w:rFonts w:ascii="Times New Roman" w:hAnsi="Times New Roman" w:cs="Times New Roman"/>
-        </w:rPr>
-        <w:t>•   Investors/Partners: Entities interested in the platform’s growth, scalability, and profitability.</w:t>
-      </w:r>
-    </w:p>
-    <w:p>
-      <w:pPr>
-        <w:spacing w:line="276" w:lineRule="auto"/>
+        <w:spacing w:after="0" w:line="240" w:lineRule="auto"/>
+        <w:rPr>
+          <w:rFonts w:ascii="Times New Roman" w:hAnsi="Times New Roman" w:cs="Times New Roman"/>
+        </w:rPr>
+      </w:pPr>
+    </w:p>
+    <w:p>
+      <w:pPr>
+        <w:pStyle w:val="Heading2"/>
+        <w:spacing w:before="0" w:line="240" w:lineRule="auto"/>
+        <w:rPr>
+          <w:rFonts w:eastAsiaTheme="minorHAnsi"/>
+        </w:rPr>
+      </w:pPr>
+      <w:r>
+        <w:rPr>
+          <w:rFonts w:eastAsia="Arial"/>
+        </w:rPr>
+        <w:t>Problem Statement</w:t>
+      </w:r>
+    </w:p>
+    <w:p>
+      <w:pPr>
+        <w:pStyle w:val="NormalWeb"/>
+        <w:spacing w:before="0" w:beforeAutospacing="0" w:after="0" w:afterAutospacing="0"/>
+        <w:jc w:val="both"/>
+        <w:rPr>
+          <w:sz w:val="22"/>
+          <w:szCs w:val="22"/>
+        </w:rPr>
+      </w:pPr>
+      <w:r>
+        <w:rPr>
+          <w:sz w:val="22"/>
+          <w:szCs w:val="22"/>
+        </w:rPr>
+        <w:t>As the dining industry expands, finding restaurants that match personal preferences is challenging due to the overwhelming number of options. Current platforms often provide generalized recommendations and lack real-time, location-based suggestions, particularly for users in unfamiliar areas. There is a growing need for a smart, user-friendly recommender system that offers personalized, real-time dining suggestions to help users quickly and efficiently navigate diverse culinary choices and improve their dining experiences.</w:t>
+      </w:r>
+    </w:p>
+    <w:p>
+      <w:pPr>
+        <w:spacing w:after="0" w:line="240" w:lineRule="auto"/>
+        <w:jc w:val="both"/>
+        <w:rPr>
+          <w:rFonts w:ascii="Times New Roman" w:hAnsi="Times New Roman" w:cs="Times New Roman"/>
+        </w:rPr>
+      </w:pPr>
+    </w:p>
+    <w:p>
+      <w:pPr>
+        <w:spacing w:after="0" w:line="240" w:lineRule="auto"/>
       </w:pPr>
     </w:p>
     <w:p>
       <w:pPr>
         <w:pStyle w:val="Heading2"/>
         <w:spacing w:line="276" w:lineRule="auto"/>
-        <w:rPr>
-          <w:rFonts w:eastAsiaTheme="minorHAnsi"/>
-        </w:rPr>
-      </w:pPr>
-      <w:r>
-        <w:rPr>
-          <w:rFonts w:eastAsia="Arial"/>
-        </w:rPr>
+      </w:pPr>
+      <w:r>
         <w:lastRenderedPageBreak/>
-        <w:t>Problem Statement</w:t>
-      </w:r>
-    </w:p>
-    <w:p>
-      <w:pPr>
-        <w:spacing w:before="240" w:line="276" w:lineRule="auto"/>
+        <w:t>Objectives</w:t>
+      </w:r>
+    </w:p>
+    <w:p>
+      <w:pPr>
+        <w:pStyle w:val="Heading3"/>
+        <w:spacing w:before="0" w:after="0" w:line="240" w:lineRule="auto"/>
+        <w:rPr>
+          <w:rFonts w:eastAsia="Times New Roman"/>
+        </w:rPr>
+      </w:pPr>
+      <w:r>
+        <w:rPr>
+          <w:rFonts w:eastAsia="Times New Roman"/>
+        </w:rPr>
+        <w:t xml:space="preserve">Main Objective </w:t>
+      </w:r>
+    </w:p>
+    <w:p>
+      <w:pPr>
+        <w:spacing w:after="0" w:line="240" w:lineRule="auto"/>
         <w:jc w:val="both"/>
         <w:rPr>
           <w:rFonts w:ascii="Times New Roman" w:hAnsi="Times New Roman" w:cs="Times New Roman"/>
@@ -686,34 +825,108 @@
         <w:rPr>
           <w:rFonts w:ascii="Times New Roman" w:hAnsi="Times New Roman" w:cs="Times New Roman"/>
         </w:rPr>
-        <w:t>As the dining industry continues to expand, consumers are increasingly overwhelmed by the vast number of restaurant options available. Both locals and tourists face significant challenges in finding dining establishments that align with their specific preferences in terms of location, cuisine, and quality. The lack of a centralized platform that offers personalized recommendations exacerbates this problem, making it difficult for users to make informed dining dec</w:t>
-      </w:r>
-      <w:r>
-        <w:rPr>
-          <w:rFonts w:ascii="Times New Roman" w:hAnsi="Times New Roman" w:cs="Times New Roman"/>
-        </w:rPr>
-        <w:t>isions quickly and efficiently.</w:t>
-      </w:r>
-    </w:p>
-    <w:p>
-      <w:pPr>
-        <w:spacing w:line="276" w:lineRule="auto"/>
+        <w:t>Develop an intelligent, user-friendly restaurant recommender system that provides personalized recommendations based on user location and cuisine preferences, and additional data sources to ensure accuracy and relevance.</w:t>
+      </w:r>
+    </w:p>
+    <w:p>
+      <w:pPr>
+        <w:spacing w:after="0" w:line="240" w:lineRule="auto"/>
         <w:jc w:val="both"/>
         <w:rPr>
           <w:rFonts w:ascii="Times New Roman" w:hAnsi="Times New Roman" w:cs="Times New Roman"/>
         </w:rPr>
       </w:pPr>
-      <w:r>
-        <w:rPr>
-          <w:rFonts w:ascii="Times New Roman" w:hAnsi="Times New Roman" w:cs="Times New Roman"/>
-        </w:rPr>
-        <w:t>Existing solutions are often too generalized, failing to cater to individual tastes and preferences. Moreover, they typically do not provide real-time, location-based recommendations, leaving users—especially those in unfamiliar areas—struggling to identify suitable dining options. As the dining scene continues to grow and diversify, the need for an intelligent, user-friendly recommender system becomes increasingly urgent. Such a system would help users navigate the rich culinary landscape by providing tailored, real-time suggestions that enhance the overall dining experience.</w:t>
-      </w:r>
-    </w:p>
-    <w:p>
-      <w:pPr>
-        <w:spacing w:line="276" w:lineRule="auto"/>
-        <w:jc w:val="both"/>
+    </w:p>
+    <w:p>
+      <w:pPr>
+        <w:pStyle w:val="Heading3"/>
+        <w:spacing w:before="0" w:after="0" w:line="240" w:lineRule="auto"/>
+      </w:pPr>
+      <w:r>
+        <w:t>Specific Objectives</w:t>
+      </w:r>
+    </w:p>
+    <w:p>
+      <w:pPr>
+        <w:pStyle w:val="ListParagraph"/>
+        <w:numPr>
+          <w:ilvl w:val="0"/>
+          <w:numId w:val="11"/>
+        </w:numPr>
+        <w:spacing w:after="0" w:line="240" w:lineRule="auto"/>
+        <w:rPr>
+          <w:rFonts w:ascii="Times New Roman" w:hAnsi="Times New Roman" w:cs="Times New Roman"/>
+        </w:rPr>
+      </w:pPr>
+      <w:r>
+        <w:rPr>
+          <w:rFonts w:ascii="Times New Roman" w:hAnsi="Times New Roman" w:cs="Times New Roman"/>
+        </w:rPr>
+        <w:t>Analyze whether businesses in specific categories or locations tend to receive higher or lower average ratings and examine if a higher number of reviews correlates with more positive ratings.</w:t>
+      </w:r>
+    </w:p>
+    <w:p>
+      <w:pPr>
+        <w:pStyle w:val="ListParagraph"/>
+        <w:numPr>
+          <w:ilvl w:val="0"/>
+          <w:numId w:val="11"/>
+        </w:numPr>
+        <w:spacing w:after="0" w:line="240" w:lineRule="auto"/>
+        <w:rPr>
+          <w:rFonts w:ascii="Times New Roman" w:hAnsi="Times New Roman" w:cs="Times New Roman"/>
+        </w:rPr>
+      </w:pPr>
+      <w:r>
+        <w:rPr>
+          <w:rFonts w:ascii="Times New Roman" w:hAnsi="Times New Roman" w:cs="Times New Roman"/>
+        </w:rPr>
+        <w:t>Provide content about different cuisines and dining etiquette to enrich the user experience.</w:t>
+      </w:r>
+    </w:p>
+    <w:p>
+      <w:pPr>
+        <w:pStyle w:val="ListParagraph"/>
+        <w:numPr>
+          <w:ilvl w:val="0"/>
+          <w:numId w:val="11"/>
+        </w:numPr>
+        <w:spacing w:after="0" w:line="240" w:lineRule="auto"/>
+        <w:rPr>
+          <w:rFonts w:ascii="Times New Roman" w:hAnsi="Times New Roman" w:cs="Times New Roman"/>
+        </w:rPr>
+      </w:pPr>
+      <w:r>
+        <w:rPr>
+          <w:rFonts w:ascii="Times New Roman" w:hAnsi="Times New Roman" w:cs="Times New Roman"/>
+        </w:rPr>
+        <w:t>Create machine learning algorithms to rank restaurants based on user location, cuisine preferences, and ratings.</w:t>
+      </w:r>
+    </w:p>
+    <w:p>
+      <w:pPr>
+        <w:pStyle w:val="ListParagraph"/>
+        <w:numPr>
+          <w:ilvl w:val="0"/>
+          <w:numId w:val="11"/>
+        </w:numPr>
+        <w:spacing w:after="0" w:line="240" w:lineRule="auto"/>
+        <w:rPr>
+          <w:rFonts w:ascii="Times New Roman" w:hAnsi="Times New Roman" w:cs="Times New Roman"/>
+        </w:rPr>
+      </w:pPr>
+      <w:r>
+        <w:rPr>
+          <w:rFonts w:ascii="Times New Roman" w:hAnsi="Times New Roman" w:cs="Times New Roman"/>
+        </w:rPr>
+        <w:t>Develop an intuitive, responsive web/mobile application.</w:t>
+      </w:r>
+    </w:p>
+    <w:p>
+      <w:pPr>
+        <w:pStyle w:val="ListParagraph"/>
+        <w:spacing w:after="0" w:line="240" w:lineRule="auto"/>
+        <w:ind w:left="864"/>
         <w:rPr>
           <w:rFonts w:ascii="Times New Roman" w:hAnsi="Times New Roman" w:cs="Times New Roman"/>
         </w:rPr>
@@ -722,7 +935,7 @@
     <w:p>
       <w:pPr>
         <w:pStyle w:val="Heading2"/>
-        <w:spacing w:line="276" w:lineRule="auto"/>
+        <w:spacing w:before="0" w:line="240" w:lineRule="auto"/>
       </w:pPr>
       <w:r>
         <w:t>Proposed Solution</w:t>
@@ -730,7 +943,7 @@
     </w:p>
     <w:p>
       <w:pPr>
-        <w:spacing w:line="276" w:lineRule="auto"/>
+        <w:spacing w:after="0" w:line="240" w:lineRule="auto"/>
         <w:jc w:val="both"/>
         <w:rPr>
           <w:rFonts w:ascii="Times New Roman" w:hAnsi="Times New Roman" w:cs="Times New Roman"/>
@@ -768,7 +981,7 @@
           <w:ilvl w:val="0"/>
           <w:numId w:val="3"/>
         </w:numPr>
-        <w:spacing w:line="276" w:lineRule="auto"/>
+        <w:spacing w:after="0" w:line="240" w:lineRule="auto"/>
         <w:jc w:val="both"/>
         <w:rPr>
           <w:rFonts w:ascii="Times New Roman" w:hAnsi="Times New Roman" w:cs="Times New Roman"/>
@@ -811,16 +1024,6 @@
         </w:rPr>
         <w:t>, grouping them by cuisine type, location, and other relevant factors.</w:t>
       </w:r>
-    </w:p>
-    <w:p>
-      <w:pPr>
-        <w:pStyle w:val="ListParagraph"/>
-        <w:spacing w:line="276" w:lineRule="auto"/>
-        <w:jc w:val="both"/>
-        <w:rPr>
-          <w:rFonts w:ascii="Times New Roman" w:hAnsi="Times New Roman" w:cs="Times New Roman"/>
-        </w:rPr>
-      </w:pPr>
     </w:p>
     <w:p>
       <w:pPr>
@@ -829,7 +1032,7 @@
           <w:ilvl w:val="0"/>
           <w:numId w:val="3"/>
         </w:numPr>
-        <w:spacing w:line="276" w:lineRule="auto"/>
+        <w:spacing w:after="0" w:line="240" w:lineRule="auto"/>
         <w:jc w:val="both"/>
         <w:rPr>
           <w:rFonts w:ascii="Times New Roman" w:hAnsi="Times New Roman" w:cs="Times New Roman"/>
@@ -848,16 +1051,6 @@
         </w:rPr>
         <w:t>: Enable users to input their current location and preferred cuisine type, delivering a ranked list of nearby restaurants based on their ratings and proximity.</w:t>
       </w:r>
-    </w:p>
-    <w:p>
-      <w:pPr>
-        <w:pStyle w:val="ListParagraph"/>
-        <w:spacing w:line="276" w:lineRule="auto"/>
-        <w:jc w:val="both"/>
-        <w:rPr>
-          <w:rFonts w:ascii="Times New Roman" w:hAnsi="Times New Roman" w:cs="Times New Roman"/>
-        </w:rPr>
-      </w:pPr>
     </w:p>
     <w:p>
       <w:pPr>
@@ -866,7 +1059,7 @@
           <w:ilvl w:val="0"/>
           <w:numId w:val="3"/>
         </w:numPr>
-        <w:spacing w:line="276" w:lineRule="auto"/>
+        <w:spacing w:after="0" w:line="240" w:lineRule="auto"/>
         <w:jc w:val="both"/>
         <w:rPr>
           <w:rFonts w:ascii="Times New Roman" w:hAnsi="Times New Roman" w:cs="Times New Roman"/>
@@ -885,8 +1078,16 @@
         </w:rPr>
         <w:t xml:space="preserve"> Offer an intuitive, user-friendly interface with integrated map features to simplify navigation and help users easily explore and select dining options.</w:t>
       </w:r>
-      <w:bookmarkStart w:id="0" w:name="_GoBack"/>
-      <w:bookmarkEnd w:id="0"/>
+    </w:p>
+    <w:p>
+      <w:pPr>
+        <w:pStyle w:val="ListParagraph"/>
+        <w:spacing w:after="0" w:line="240" w:lineRule="auto"/>
+        <w:jc w:val="both"/>
+        <w:rPr>
+          <w:rFonts w:ascii="Times New Roman" w:hAnsi="Times New Roman" w:cs="Times New Roman"/>
+        </w:rPr>
+      </w:pPr>
     </w:p>
     <w:p>
       <w:pPr>
@@ -900,7 +1101,8 @@
     <w:p>
       <w:pPr>
         <w:shd w:val="clear" w:color="auto" w:fill="FFFFFF"/>
-        <w:spacing w:line="276" w:lineRule="auto"/>
+        <w:spacing w:after="0" w:line="240" w:lineRule="auto"/>
+        <w:jc w:val="both"/>
         <w:rPr>
           <w:rFonts w:ascii="Times New Roman" w:hAnsi="Times New Roman" w:cs="Times New Roman"/>
         </w:rPr>
@@ -915,7 +1117,8 @@
     <w:p>
       <w:pPr>
         <w:shd w:val="clear" w:color="auto" w:fill="FFFFFF"/>
-        <w:spacing w:after="0" w:line="276" w:lineRule="auto"/>
+        <w:spacing w:after="0" w:line="240" w:lineRule="auto"/>
+        <w:jc w:val="both"/>
         <w:rPr>
           <w:rFonts w:ascii="Times New Roman" w:hAnsi="Times New Roman" w:cs="Times New Roman"/>
         </w:rPr>
@@ -943,17 +1146,37 @@
     <w:p>
       <w:pPr>
         <w:shd w:val="clear" w:color="auto" w:fill="FFFFFF"/>
-        <w:spacing w:after="0" w:line="276" w:lineRule="auto"/>
-        <w:rPr>
-          <w:rFonts w:ascii="Times New Roman" w:hAnsi="Times New Roman" w:cs="Times New Roman"/>
-          <w:sz w:val="12"/>
-        </w:rPr>
-      </w:pPr>
+        <w:spacing w:after="0" w:line="240" w:lineRule="auto"/>
+        <w:jc w:val="both"/>
+        <w:rPr>
+          <w:rFonts w:ascii="Times New Roman" w:hAnsi="Times New Roman" w:cs="Times New Roman"/>
+        </w:rPr>
+      </w:pPr>
+      <w:r>
+        <w:rPr>
+          <w:rFonts w:ascii="Times New Roman" w:hAnsi="Times New Roman" w:cs="Times New Roman"/>
+        </w:rPr>
+        <w:t xml:space="preserve">•   </w:t>
+      </w:r>
+      <w:r>
+        <w:rPr>
+          <w:rFonts w:ascii="Times New Roman" w:hAnsi="Times New Roman" w:cs="Times New Roman"/>
+          <w:b/>
+        </w:rPr>
+        <w:t>Recommendation Accuracy:</w:t>
+      </w:r>
+      <w:r>
+        <w:rPr>
+          <w:rFonts w:ascii="Times New Roman" w:hAnsi="Times New Roman" w:cs="Times New Roman"/>
+        </w:rPr>
+        <w:t xml:space="preserve"> Evaluated through user feedback and satisfaction scores, focusing on how well the recommendations match user preferences.</w:t>
+      </w:r>
     </w:p>
     <w:p>
       <w:pPr>
         <w:shd w:val="clear" w:color="auto" w:fill="FFFFFF"/>
-        <w:spacing w:after="0" w:line="276" w:lineRule="auto"/>
+        <w:spacing w:after="0" w:line="240" w:lineRule="auto"/>
+        <w:jc w:val="both"/>
         <w:rPr>
           <w:rFonts w:ascii="Times New Roman" w:hAnsi="Times New Roman" w:cs="Times New Roman"/>
         </w:rPr>
@@ -969,265 +1192,61 @@
           <w:rFonts w:ascii="Times New Roman" w:hAnsi="Times New Roman" w:cs="Times New Roman"/>
           <w:b/>
         </w:rPr>
-        <w:t>Recommendation Accuracy:</w:t>
-      </w:r>
-      <w:r>
-        <w:rPr>
-          <w:rFonts w:ascii="Times New Roman" w:hAnsi="Times New Roman" w:cs="Times New Roman"/>
-        </w:rPr>
-        <w:t xml:space="preserve"> Evaluated through user feedback and satisfaction scores, focusing on how well the recommendations match user preferences.</w:t>
+        <w:t>Business Impact:</w:t>
+      </w:r>
+      <w:r>
+        <w:rPr>
+          <w:rFonts w:ascii="Times New Roman" w:hAnsi="Times New Roman" w:cs="Times New Roman"/>
+        </w:rPr>
+        <w:t xml:space="preserve"> Analyzed by the increase in traffic and revenue for partnered restaurants.</w:t>
       </w:r>
     </w:p>
     <w:p>
       <w:pPr>
         <w:shd w:val="clear" w:color="auto" w:fill="FFFFFF"/>
-        <w:spacing w:after="0" w:line="276" w:lineRule="auto"/>
-        <w:rPr>
-          <w:rFonts w:ascii="Times New Roman" w:hAnsi="Times New Roman" w:cs="Times New Roman"/>
-          <w:sz w:val="12"/>
-        </w:rPr>
-      </w:pPr>
+        <w:spacing w:after="0" w:line="240" w:lineRule="auto"/>
+        <w:jc w:val="both"/>
+        <w:rPr>
+          <w:rFonts w:ascii="Times New Roman" w:hAnsi="Times New Roman" w:cs="Times New Roman"/>
+        </w:rPr>
+      </w:pPr>
+      <w:r>
+        <w:rPr>
+          <w:rFonts w:ascii="Times New Roman" w:hAnsi="Times New Roman" w:cs="Times New Roman"/>
+        </w:rPr>
+        <w:t xml:space="preserve">•   </w:t>
+      </w:r>
+      <w:r>
+        <w:rPr>
+          <w:rFonts w:ascii="Times New Roman" w:hAnsi="Times New Roman" w:cs="Times New Roman"/>
+          <w:b/>
+        </w:rPr>
+        <w:t>Scalability:</w:t>
+      </w:r>
+      <w:r>
+        <w:rPr>
+          <w:rFonts w:ascii="Times New Roman" w:hAnsi="Times New Roman" w:cs="Times New Roman"/>
+        </w:rPr>
+        <w:t xml:space="preserve"> Assessed by the system’s ability to handle an expanding user base and restaurant data across various states.</w:t>
+      </w:r>
     </w:p>
     <w:p>
       <w:pPr>
         <w:shd w:val="clear" w:color="auto" w:fill="FFFFFF"/>
-        <w:spacing w:after="0" w:line="276" w:lineRule="auto"/>
-        <w:rPr>
-          <w:rFonts w:ascii="Times New Roman" w:hAnsi="Times New Roman" w:cs="Times New Roman"/>
-        </w:rPr>
-      </w:pPr>
-      <w:r>
-        <w:rPr>
-          <w:rFonts w:ascii="Times New Roman" w:hAnsi="Times New Roman" w:cs="Times New Roman"/>
-        </w:rPr>
-        <w:t xml:space="preserve">•   </w:t>
-      </w:r>
-      <w:r>
-        <w:rPr>
-          <w:rFonts w:ascii="Times New Roman" w:hAnsi="Times New Roman" w:cs="Times New Roman"/>
-          <w:b/>
-        </w:rPr>
-        <w:t>Business Impact:</w:t>
-      </w:r>
-      <w:r>
-        <w:rPr>
-          <w:rFonts w:ascii="Times New Roman" w:hAnsi="Times New Roman" w:cs="Times New Roman"/>
-        </w:rPr>
-        <w:t xml:space="preserve"> Analyzed by the increase in traffic and revenue for partnered restaurants.</w:t>
-      </w:r>
-    </w:p>
-    <w:p>
-      <w:pPr>
+        <w:spacing w:after="0" w:line="240" w:lineRule="auto"/>
+        <w:jc w:val="both"/>
+        <w:rPr>
+          <w:rFonts w:ascii="Times New Roman" w:hAnsi="Times New Roman" w:cs="Times New Roman"/>
+        </w:rPr>
+      </w:pPr>
+    </w:p>
+    <w:p>
+      <w:pPr>
+        <w:pStyle w:val="Heading2"/>
         <w:shd w:val="clear" w:color="auto" w:fill="FFFFFF"/>
-        <w:spacing w:after="0" w:line="276" w:lineRule="auto"/>
-        <w:rPr>
-          <w:rFonts w:ascii="Times New Roman" w:hAnsi="Times New Roman" w:cs="Times New Roman"/>
-          <w:sz w:val="14"/>
-        </w:rPr>
-      </w:pPr>
-    </w:p>
-    <w:p>
-      <w:pPr>
-        <w:shd w:val="clear" w:color="auto" w:fill="FFFFFF"/>
-        <w:spacing w:after="0" w:line="276" w:lineRule="auto"/>
-        <w:rPr>
-          <w:rFonts w:ascii="Times New Roman" w:hAnsi="Times New Roman" w:cs="Times New Roman"/>
-        </w:rPr>
-      </w:pPr>
-      <w:r>
-        <w:rPr>
-          <w:rFonts w:ascii="Times New Roman" w:hAnsi="Times New Roman" w:cs="Times New Roman"/>
-        </w:rPr>
-        <w:t xml:space="preserve">•   </w:t>
-      </w:r>
-      <w:r>
-        <w:rPr>
-          <w:rFonts w:ascii="Times New Roman" w:hAnsi="Times New Roman" w:cs="Times New Roman"/>
-          <w:b/>
-        </w:rPr>
-        <w:t>Scalability:</w:t>
-      </w:r>
-      <w:r>
-        <w:rPr>
-          <w:rFonts w:ascii="Times New Roman" w:hAnsi="Times New Roman" w:cs="Times New Roman"/>
-        </w:rPr>
-        <w:t xml:space="preserve"> Assessed by the system’s ability to handle an expanding user base and restaurant data across various states.</w:t>
-      </w:r>
-    </w:p>
-    <w:p>
-      <w:pPr>
-        <w:spacing w:line="276" w:lineRule="auto"/>
-      </w:pPr>
-    </w:p>
-    <w:p>
-      <w:pPr>
-        <w:pStyle w:val="Heading2"/>
-        <w:spacing w:line="276" w:lineRule="auto"/>
-      </w:pPr>
-      <w:r>
-        <w:lastRenderedPageBreak/>
-        <w:t>Objectives</w:t>
-      </w:r>
-    </w:p>
-    <w:p>
-      <w:pPr>
-        <w:pStyle w:val="Heading3"/>
-        <w:rPr>
-          <w:rFonts w:eastAsia="Times New Roman"/>
-        </w:rPr>
-      </w:pPr>
-      <w:r>
-        <w:rPr>
-          <w:rFonts w:eastAsia="Times New Roman"/>
-        </w:rPr>
-        <w:t xml:space="preserve">Main Objective </w:t>
-      </w:r>
-    </w:p>
-    <w:p>
-      <w:pPr>
-        <w:spacing w:before="240" w:line="276" w:lineRule="auto"/>
-        <w:jc w:val="both"/>
-        <w:rPr>
-          <w:rFonts w:ascii="Times New Roman" w:hAnsi="Times New Roman" w:cs="Times New Roman"/>
-        </w:rPr>
-      </w:pPr>
-      <w:r>
-        <w:rPr>
-          <w:rFonts w:ascii="Times New Roman" w:hAnsi="Times New Roman" w:cs="Times New Roman"/>
-        </w:rPr>
-        <w:t>Develop an intelligent, user-friendly restaurant recommender system that provides personalized recommendations based on user location and cuisine preferences, and additional data sources to ensure accuracy and relevance.</w:t>
-      </w:r>
-    </w:p>
-    <w:p>
-      <w:pPr>
-        <w:pStyle w:val="Heading3"/>
-      </w:pPr>
-      <w:r>
-        <w:t>Specific Objectives</w:t>
-      </w:r>
-    </w:p>
-    <w:p>
-      <w:pPr>
-        <w:pStyle w:val="ListParagraph"/>
-        <w:numPr>
-          <w:ilvl w:val="0"/>
-          <w:numId w:val="11"/>
-        </w:numPr>
-        <w:spacing w:line="276" w:lineRule="auto"/>
-        <w:rPr>
-          <w:rFonts w:ascii="Times New Roman" w:hAnsi="Times New Roman" w:cs="Times New Roman"/>
-        </w:rPr>
-      </w:pPr>
-      <w:r>
-        <w:rPr>
-          <w:rFonts w:ascii="Times New Roman" w:hAnsi="Times New Roman" w:cs="Times New Roman"/>
-        </w:rPr>
-        <w:t>Analyze whether businesses in specific categories or locations tend to receive higher or lower average ratings and examine if a higher number of reviews correlates with more positive ratings.</w:t>
-      </w:r>
-    </w:p>
-    <w:p>
-      <w:pPr>
-        <w:pStyle w:val="ListParagraph"/>
-        <w:numPr>
-          <w:ilvl w:val="0"/>
-          <w:numId w:val="11"/>
-        </w:numPr>
-        <w:spacing w:line="276" w:lineRule="auto"/>
-        <w:rPr>
-          <w:rFonts w:ascii="Times New Roman" w:hAnsi="Times New Roman" w:cs="Times New Roman"/>
-        </w:rPr>
-      </w:pPr>
-      <w:r>
-        <w:rPr>
-          <w:rFonts w:ascii="Times New Roman" w:hAnsi="Times New Roman" w:cs="Times New Roman"/>
-        </w:rPr>
-        <w:t>Establish a comprehensive database of restaurants across the United States</w:t>
-      </w:r>
-      <w:r>
-        <w:rPr>
-          <w:rFonts w:ascii="Times New Roman" w:hAnsi="Times New Roman" w:cs="Times New Roman"/>
-        </w:rPr>
-        <w:t>.</w:t>
-      </w:r>
-      <w:r>
-        <w:rPr>
-          <w:rFonts w:ascii="Times New Roman" w:hAnsi="Times New Roman" w:cs="Times New Roman"/>
-        </w:rPr>
-        <w:t xml:space="preserve"> </w:t>
-      </w:r>
-    </w:p>
-    <w:p>
-      <w:pPr>
-        <w:pStyle w:val="ListParagraph"/>
-        <w:numPr>
-          <w:ilvl w:val="0"/>
-          <w:numId w:val="11"/>
-        </w:numPr>
-        <w:spacing w:line="276" w:lineRule="auto"/>
-        <w:rPr>
-          <w:rFonts w:ascii="Times New Roman" w:hAnsi="Times New Roman" w:cs="Times New Roman"/>
-        </w:rPr>
-      </w:pPr>
-      <w:r>
-        <w:rPr>
-          <w:rFonts w:ascii="Times New Roman" w:hAnsi="Times New Roman" w:cs="Times New Roman"/>
-        </w:rPr>
-        <w:t>Provide content about different cuisines and dining etiquette to enrich the user experience.</w:t>
-      </w:r>
-    </w:p>
-    <w:p>
-      <w:pPr>
-        <w:pStyle w:val="ListParagraph"/>
-        <w:numPr>
-          <w:ilvl w:val="0"/>
-          <w:numId w:val="11"/>
-        </w:numPr>
-        <w:spacing w:line="276" w:lineRule="auto"/>
-        <w:rPr>
-          <w:rFonts w:ascii="Times New Roman" w:hAnsi="Times New Roman" w:cs="Times New Roman"/>
-        </w:rPr>
-      </w:pPr>
-      <w:r>
-        <w:rPr>
-          <w:rFonts w:ascii="Times New Roman" w:hAnsi="Times New Roman" w:cs="Times New Roman"/>
-        </w:rPr>
-        <w:t>Create machine learning algorithms to rank restaurants based on user location, cuisine preferences, and ratings.</w:t>
-      </w:r>
-    </w:p>
-    <w:p>
-      <w:pPr>
-        <w:pStyle w:val="ListParagraph"/>
-        <w:numPr>
-          <w:ilvl w:val="0"/>
-          <w:numId w:val="11"/>
-        </w:numPr>
-        <w:spacing w:line="276" w:lineRule="auto"/>
-        <w:rPr>
-          <w:rFonts w:ascii="Times New Roman" w:hAnsi="Times New Roman" w:cs="Times New Roman"/>
-        </w:rPr>
-      </w:pPr>
-      <w:r>
-        <w:rPr>
-          <w:rFonts w:ascii="Times New Roman" w:hAnsi="Times New Roman" w:cs="Times New Roman"/>
-        </w:rPr>
-        <w:t>Develop an intuitive, responsive web/mobile application.</w:t>
-      </w:r>
-    </w:p>
-    <w:p>
-      <w:pPr>
-        <w:spacing w:line="276" w:lineRule="auto"/>
-        <w:jc w:val="both"/>
-      </w:pPr>
-    </w:p>
-    <w:p>
-      <w:pPr>
-        <w:pStyle w:val="Heading2"/>
-        <w:spacing w:line="276" w:lineRule="auto"/>
-        <w:rPr>
-          <w:rFonts w:eastAsiaTheme="minorHAnsi" w:cs="Times New Roman"/>
-          <w:b w:val="0"/>
-          <w:sz w:val="22"/>
-          <w:szCs w:val="22"/>
+        <w:spacing w:line="240" w:lineRule="auto"/>
+        <w:rPr>
+          <w:rFonts w:cs="Times New Roman"/>
         </w:rPr>
       </w:pPr>
       <w:r>
@@ -1235,28 +1254,9 @@
       </w:r>
     </w:p>
     <w:p>
-      <w:pPr>
-        <w:shd w:val="clear" w:color="auto" w:fill="FFFFFF"/>
-        <w:spacing w:after="0" w:line="276" w:lineRule="auto"/>
-        <w:rPr>
-          <w:rFonts w:ascii="Times New Roman" w:hAnsi="Times New Roman" w:cs="Times New Roman"/>
-        </w:rPr>
-      </w:pPr>
-      <w:r>
-        <w:rPr>
-          <w:rFonts w:ascii="Times New Roman" w:hAnsi="Times New Roman" w:cs="Times New Roman"/>
-        </w:rPr>
+      <w:r>
         <w:t>Some of the challenges we may experience during this project include:</w:t>
       </w:r>
-    </w:p>
-    <w:p>
-      <w:pPr>
-        <w:shd w:val="clear" w:color="auto" w:fill="FFFFFF"/>
-        <w:spacing w:after="0" w:line="276" w:lineRule="auto"/>
-        <w:rPr>
-          <w:rFonts w:ascii="Times New Roman" w:hAnsi="Times New Roman" w:cs="Times New Roman"/>
-        </w:rPr>
-      </w:pPr>
     </w:p>
     <w:p>
       <w:pPr>
@@ -1266,7 +1266,8 @@
           <w:numId w:val="17"/>
         </w:numPr>
         <w:shd w:val="clear" w:color="auto" w:fill="FFFFFF"/>
-        <w:spacing w:after="0" w:line="276" w:lineRule="auto"/>
+        <w:spacing w:after="0" w:line="240" w:lineRule="auto"/>
+        <w:jc w:val="both"/>
         <w:rPr>
           <w:rFonts w:ascii="Times New Roman" w:hAnsi="Times New Roman" w:cs="Times New Roman"/>
         </w:rPr>
@@ -1284,15 +1285,6 @@
         </w:rPr>
         <w:t xml:space="preserve"> Ensuring the platform has access to accurate and up-to-date restaurant data is crucial, as incomplete or outdated information can lead to poor recommendations and user dissatisfaction.</w:t>
       </w:r>
-    </w:p>
-    <w:p>
-      <w:pPr>
-        <w:shd w:val="clear" w:color="auto" w:fill="FFFFFF"/>
-        <w:spacing w:after="240" w:line="276" w:lineRule="auto"/>
-        <w:rPr>
-          <w:rFonts w:ascii="Times New Roman" w:hAnsi="Times New Roman" w:cs="Times New Roman"/>
-        </w:rPr>
-      </w:pPr>
     </w:p>
     <w:p>
       <w:pPr>
@@ -1302,7 +1294,8 @@
           <w:numId w:val="17"/>
         </w:numPr>
         <w:shd w:val="clear" w:color="auto" w:fill="FFFFFF"/>
-        <w:spacing w:after="0" w:line="276" w:lineRule="auto"/>
+        <w:spacing w:after="0" w:line="240" w:lineRule="auto"/>
+        <w:jc w:val="both"/>
         <w:rPr>
           <w:rFonts w:ascii="Times New Roman" w:hAnsi="Times New Roman" w:cs="Times New Roman"/>
         </w:rPr>
@@ -1320,15 +1313,6 @@
         </w:rPr>
         <w:t xml:space="preserve"> As the user base and the number of restaurants grow, the platform must efficiently handle increased data processing and maintain real-time performance across various states, ensuring a seamless user experience.</w:t>
       </w:r>
-    </w:p>
-    <w:p>
-      <w:pPr>
-        <w:shd w:val="clear" w:color="auto" w:fill="FFFFFF"/>
-        <w:spacing w:after="240" w:line="276" w:lineRule="auto"/>
-        <w:rPr>
-          <w:rFonts w:ascii="Times New Roman" w:hAnsi="Times New Roman" w:cs="Times New Roman"/>
-        </w:rPr>
-      </w:pPr>
     </w:p>
     <w:p>
       <w:pPr>
@@ -1338,7 +1322,8 @@
           <w:numId w:val="17"/>
         </w:numPr>
         <w:shd w:val="clear" w:color="auto" w:fill="FFFFFF"/>
-        <w:spacing w:after="0" w:line="276" w:lineRule="auto"/>
+        <w:spacing w:after="0" w:line="240" w:lineRule="auto"/>
+        <w:jc w:val="both"/>
         <w:rPr>
           <w:rFonts w:ascii="Times New Roman" w:hAnsi="Times New Roman" w:cs="Times New Roman"/>
         </w:rPr>
@@ -1356,17 +1341,6 @@
         </w:rPr>
         <w:t xml:space="preserve"> Differentiating the platform from established competitors like Yelp and TripAdvisor is essential. The platform needs to offer unique value propositions to attract users in a crowded market.</w:t>
       </w:r>
-    </w:p>
-    <w:p>
-      <w:pPr>
-        <w:shd w:val="clear" w:color="auto" w:fill="FFFFFF"/>
-        <w:spacing w:after="240" w:line="276" w:lineRule="auto"/>
-        <w:rPr>
-          <w:rFonts w:ascii="Times New Roman" w:hAnsi="Times New Roman" w:cs="Times New Roman"/>
-          <w:sz w:val="14"/>
-          <w:szCs w:val="16"/>
-        </w:rPr>
-      </w:pPr>
     </w:p>
     <w:p>
       <w:pPr>
@@ -1376,7 +1350,8 @@
           <w:numId w:val="17"/>
         </w:numPr>
         <w:shd w:val="clear" w:color="auto" w:fill="FFFFFF"/>
-        <w:spacing w:after="0" w:line="276" w:lineRule="auto"/>
+        <w:spacing w:after="0" w:line="240" w:lineRule="auto"/>
+        <w:jc w:val="both"/>
         <w:rPr>
           <w:rFonts w:ascii="Times New Roman" w:hAnsi="Times New Roman" w:cs="Times New Roman"/>
         </w:rPr>
@@ -1394,31 +1369,6 @@
         </w:rPr>
         <w:t xml:space="preserve"> Protecting user data and ensuring compliance with privacy regulations is a significant challenge. Building trust with users regarding data usage is vital to maintaining their engagement and loyalty.</w:t>
       </w:r>
-    </w:p>
-    <w:p>
-      <w:pPr>
-        <w:spacing w:line="276" w:lineRule="auto"/>
-      </w:pPr>
-    </w:p>
-    <w:p>
-      <w:pPr>
-        <w:spacing w:line="276" w:lineRule="auto"/>
-      </w:pPr>
-    </w:p>
-    <w:p>
-      <w:pPr>
-        <w:spacing w:line="276" w:lineRule="auto"/>
-      </w:pPr>
-    </w:p>
-    <w:p>
-      <w:pPr>
-        <w:spacing w:line="276" w:lineRule="auto"/>
-      </w:pPr>
-    </w:p>
-    <w:p>
-      <w:pPr>
-        <w:spacing w:line="276" w:lineRule="auto"/>
-      </w:pPr>
     </w:p>
     <w:p>
       <w:pPr>
@@ -1432,6 +1382,7 @@
         <w:rPr>
           <w:rFonts w:cs="Times New Roman"/>
         </w:rPr>
+        <w:lastRenderedPageBreak/>
         <w:t>Data Understanding</w:t>
       </w:r>
     </w:p>
@@ -1847,8 +1798,97 @@
         <w:jc w:val="both"/>
         <w:rPr>
           <w:rFonts w:ascii="Times New Roman" w:hAnsi="Times New Roman" w:cs="Times New Roman"/>
-        </w:rPr>
-      </w:pPr>
+          <w:shd w:val="clear" w:color="auto" w:fill="FFFFFF"/>
+        </w:rPr>
+      </w:pPr>
+      <w:r>
+        <w:rPr>
+          <w:rFonts w:ascii="Times New Roman" w:hAnsi="Times New Roman" w:cs="Times New Roman"/>
+        </w:rPr>
+        <w:t>Feature Engineering was carried out on the ca</w:t>
+      </w:r>
+      <w:r>
+        <w:rPr>
+          <w:rFonts w:ascii="Times New Roman" w:hAnsi="Times New Roman" w:cs="Times New Roman"/>
+        </w:rPr>
+        <w:t>tegories column</w:t>
+      </w:r>
+      <w:r>
+        <w:rPr>
+          <w:rFonts w:ascii="Times New Roman" w:hAnsi="Times New Roman" w:cs="Times New Roman"/>
+        </w:rPr>
+        <w:t xml:space="preserve"> to explode the categories so as to filter </w:t>
+      </w:r>
+      <w:r>
+        <w:rPr>
+          <w:rFonts w:ascii="Times New Roman" w:hAnsi="Times New Roman" w:cs="Times New Roman"/>
+        </w:rPr>
+        <w:t>each restaurant.</w:t>
+      </w:r>
+      <w:r>
+        <w:rPr>
+          <w:rFonts w:ascii="Times New Roman" w:hAnsi="Times New Roman" w:cs="Times New Roman"/>
+        </w:rPr>
+        <w:t xml:space="preserve"> The exploded column was then standardized to remove spacing between words.</w:t>
+      </w:r>
+      <w:r>
+        <w:rPr>
+          <w:rFonts w:ascii="Times New Roman" w:hAnsi="Times New Roman" w:cs="Times New Roman"/>
+        </w:rPr>
+        <w:t xml:space="preserve"> This </w:t>
+      </w:r>
+      <w:r>
+        <w:rPr>
+          <w:rFonts w:ascii="Times New Roman" w:hAnsi="Times New Roman" w:cs="Times New Roman"/>
+        </w:rPr>
+        <w:t>was done</w:t>
+      </w:r>
+      <w:r>
+        <w:rPr>
+          <w:rFonts w:ascii="Times New Roman" w:hAnsi="Times New Roman" w:cs="Times New Roman"/>
+        </w:rPr>
+        <w:t xml:space="preserve"> so as to achieve a dataframe with only the spe</w:t>
+      </w:r>
+      <w:r>
+        <w:rPr>
+          <w:rFonts w:ascii="Times New Roman" w:hAnsi="Times New Roman" w:cs="Times New Roman"/>
+        </w:rPr>
+        <w:t>cific cuisine/s in that column e.g.</w:t>
+      </w:r>
+      <w:r>
+        <w:rPr>
+          <w:rFonts w:ascii="Times New Roman" w:hAnsi="Times New Roman" w:cs="Times New Roman"/>
+        </w:rPr>
+        <w:t xml:space="preserve"> a row having </w:t>
+      </w:r>
+      <w:r>
+        <w:rPr>
+          <w:rFonts w:ascii="Times New Roman" w:hAnsi="Times New Roman" w:cs="Times New Roman"/>
+          <w:shd w:val="clear" w:color="auto" w:fill="FFFFFF"/>
+        </w:rPr>
+        <w:t xml:space="preserve">Vietnamese, Food, Restaurants, </w:t>
+      </w:r>
+      <w:r>
+        <w:rPr>
+          <w:rFonts w:ascii="Times New Roman" w:hAnsi="Times New Roman" w:cs="Times New Roman"/>
+          <w:shd w:val="clear" w:color="auto" w:fill="FFFFFF"/>
+        </w:rPr>
+        <w:t>and Food</w:t>
+      </w:r>
+      <w:r>
+        <w:rPr>
+          <w:rFonts w:ascii="Times New Roman" w:hAnsi="Times New Roman" w:cs="Times New Roman"/>
+          <w:shd w:val="clear" w:color="auto" w:fill="FFFFFF"/>
+        </w:rPr>
+        <w:t xml:space="preserve"> Trucks as a category was engineered to have Vietnamese as its c</w:t>
+      </w:r>
+      <w:r>
+        <w:rPr>
+          <w:rFonts w:ascii="Times New Roman" w:hAnsi="Times New Roman" w:cs="Times New Roman"/>
+          <w:shd w:val="clear" w:color="auto" w:fill="FFFFFF"/>
+        </w:rPr>
+        <w:t>ategory.</w:t>
+      </w:r>
     </w:p>
     <w:p>
       <w:pPr>
@@ -1859,94 +1899,6 @@
           <w:shd w:val="clear" w:color="auto" w:fill="FFFFFF"/>
         </w:rPr>
       </w:pPr>
-      <w:r>
-        <w:rPr>
-          <w:rFonts w:ascii="Times New Roman" w:hAnsi="Times New Roman" w:cs="Times New Roman"/>
-        </w:rPr>
-        <w:t>Feature Engineering was carried out on the ca</w:t>
-      </w:r>
-      <w:r>
-        <w:rPr>
-          <w:rFonts w:ascii="Times New Roman" w:hAnsi="Times New Roman" w:cs="Times New Roman"/>
-        </w:rPr>
-        <w:t>tegories column</w:t>
-      </w:r>
-      <w:r>
-        <w:rPr>
-          <w:rFonts w:ascii="Times New Roman" w:hAnsi="Times New Roman" w:cs="Times New Roman"/>
-        </w:rPr>
-        <w:t xml:space="preserve"> to explode the categories so as to filter </w:t>
-      </w:r>
-      <w:r>
-        <w:rPr>
-          <w:rFonts w:ascii="Times New Roman" w:hAnsi="Times New Roman" w:cs="Times New Roman"/>
-        </w:rPr>
-        <w:t>each restaurant.</w:t>
-      </w:r>
-      <w:r>
-        <w:rPr>
-          <w:rFonts w:ascii="Times New Roman" w:hAnsi="Times New Roman" w:cs="Times New Roman"/>
-        </w:rPr>
-        <w:t xml:space="preserve"> The exploded column was then standardized to remove spacing between words.</w:t>
-      </w:r>
-      <w:r>
-        <w:rPr>
-          <w:rFonts w:ascii="Times New Roman" w:hAnsi="Times New Roman" w:cs="Times New Roman"/>
-        </w:rPr>
-        <w:t xml:space="preserve"> This </w:t>
-      </w:r>
-      <w:r>
-        <w:rPr>
-          <w:rFonts w:ascii="Times New Roman" w:hAnsi="Times New Roman" w:cs="Times New Roman"/>
-        </w:rPr>
-        <w:t>was done</w:t>
-      </w:r>
-      <w:r>
-        <w:rPr>
-          <w:rFonts w:ascii="Times New Roman" w:hAnsi="Times New Roman" w:cs="Times New Roman"/>
-        </w:rPr>
-        <w:t xml:space="preserve"> so as to achieve a dataframe with only the spe</w:t>
-      </w:r>
-      <w:r>
-        <w:rPr>
-          <w:rFonts w:ascii="Times New Roman" w:hAnsi="Times New Roman" w:cs="Times New Roman"/>
-        </w:rPr>
-        <w:t>cific cuisine/s in that column e.g.</w:t>
-      </w:r>
-      <w:r>
-        <w:rPr>
-          <w:rFonts w:ascii="Times New Roman" w:hAnsi="Times New Roman" w:cs="Times New Roman"/>
-        </w:rPr>
-        <w:t xml:space="preserve"> a row having </w:t>
-      </w:r>
-      <w:r>
-        <w:rPr>
-          <w:rFonts w:ascii="Times New Roman" w:hAnsi="Times New Roman" w:cs="Times New Roman"/>
-          <w:shd w:val="clear" w:color="auto" w:fill="FFFFFF"/>
-        </w:rPr>
-        <w:t xml:space="preserve">Vietnamese, Food, Restaurants, </w:t>
-      </w:r>
-      <w:r>
-        <w:rPr>
-          <w:rFonts w:ascii="Times New Roman" w:hAnsi="Times New Roman" w:cs="Times New Roman"/>
-          <w:shd w:val="clear" w:color="auto" w:fill="FFFFFF"/>
-        </w:rPr>
-        <w:t>and Food</w:t>
-      </w:r>
-      <w:r>
-        <w:rPr>
-          <w:rFonts w:ascii="Times New Roman" w:hAnsi="Times New Roman" w:cs="Times New Roman"/>
-          <w:shd w:val="clear" w:color="auto" w:fill="FFFFFF"/>
-        </w:rPr>
-        <w:t xml:space="preserve"> Trucks as a category was engineered to have Vietnamese as its c</w:t>
-      </w:r>
-      <w:r>
-        <w:rPr>
-          <w:rFonts w:ascii="Times New Roman" w:hAnsi="Times New Roman" w:cs="Times New Roman"/>
-          <w:shd w:val="clear" w:color="auto" w:fill="FFFFFF"/>
-        </w:rPr>
-        <w:t xml:space="preserve">ategory. </w:t>
-      </w:r>
     </w:p>
     <w:p>
       <w:pPr>
@@ -1957,73 +1909,12 @@
           <w:shd w:val="clear" w:color="auto" w:fill="FFFFFF"/>
         </w:rPr>
       </w:pPr>
-    </w:p>
-    <w:p>
-      <w:pPr>
-        <w:pStyle w:val="HTMLPreformatted"/>
-        <w:shd w:val="clear" w:color="auto" w:fill="FFFFFF"/>
-        <w:wordWrap w:val="0"/>
-        <w:spacing w:line="276" w:lineRule="auto"/>
-        <w:jc w:val="both"/>
+      <w:r>
         <w:rPr>
           <w:rFonts w:ascii="Times New Roman" w:hAnsi="Times New Roman" w:cs="Times New Roman"/>
           <w:shd w:val="clear" w:color="auto" w:fill="FFFFFF"/>
         </w:rPr>
-      </w:pPr>
-      <w:r>
-        <w:rPr>
-          <w:rFonts w:ascii="Times New Roman" w:hAnsi="Times New Roman" w:cs="Times New Roman"/>
-          <w:sz w:val="22"/>
-          <w:szCs w:val="22"/>
-          <w:shd w:val="clear" w:color="auto" w:fill="FFFFFF"/>
-        </w:rPr>
-        <w:lastRenderedPageBreak/>
-        <w:t>Further engineering was performed to combine city, state and address into one column called location which would be used to for modeling. The user data</w:t>
-      </w:r>
-      <w:r>
-        <w:rPr>
-          <w:rFonts w:ascii="Times New Roman" w:hAnsi="Times New Roman" w:cs="Times New Roman"/>
-          <w:shd w:val="clear" w:color="auto" w:fill="FFFFFF"/>
-        </w:rPr>
-        <w:t xml:space="preserve"> containing </w:t>
-      </w:r>
-      <w:r>
-        <w:rPr>
-          <w:rFonts w:ascii="Times New Roman" w:hAnsi="Times New Roman" w:cs="Times New Roman"/>
-        </w:rPr>
-        <w:t>429771 rows and 6 columns</w:t>
-      </w:r>
-      <w:r>
-        <w:rPr>
-          <w:rFonts w:ascii="Times New Roman" w:hAnsi="Times New Roman" w:cs="Times New Roman"/>
-          <w:sz w:val="22"/>
-          <w:szCs w:val="22"/>
-          <w:shd w:val="clear" w:color="auto" w:fill="FFFFFF"/>
-        </w:rPr>
-        <w:t xml:space="preserve"> was saved in a cleaned user data csv, while the restaurant data </w:t>
-      </w:r>
-      <w:r>
-        <w:rPr>
-          <w:rFonts w:ascii="Times New Roman" w:hAnsi="Times New Roman" w:cs="Times New Roman"/>
-          <w:shd w:val="clear" w:color="auto" w:fill="FFFFFF"/>
-        </w:rPr>
-        <w:t xml:space="preserve">containing 38,550 rows and 16 columns </w:t>
-      </w:r>
-      <w:r>
-        <w:rPr>
-          <w:rFonts w:ascii="Times New Roman" w:hAnsi="Times New Roman" w:cs="Times New Roman"/>
-          <w:sz w:val="22"/>
-          <w:szCs w:val="22"/>
-          <w:shd w:val="clear" w:color="auto" w:fill="FFFFFF"/>
-        </w:rPr>
-        <w:t>was pickled for ease of deployment</w:t>
-      </w:r>
-      <w:r>
-        <w:rPr>
-          <w:rFonts w:ascii="Times New Roman" w:hAnsi="Times New Roman" w:cs="Times New Roman"/>
-          <w:shd w:val="clear" w:color="auto" w:fill="FFFFFF"/>
-        </w:rPr>
-        <w:t>.</w:t>
+        <w:t>Further engineering was performed to combine city, state and address into one column called location which would be used to for modeling. The user data containing 429771 rows and 6 columns was saved in a cleaned user data csv, while the restaurant data containing 38,550 rows and 16 columns was pickled for ease of deployment.</w:t>
       </w:r>
     </w:p>
     <w:p>
@@ -2035,31 +1926,26 @@
           <w:shd w:val="clear" w:color="auto" w:fill="FFFFFF"/>
         </w:rPr>
       </w:pPr>
-    </w:p>
-    <w:p>
-      <w:pPr>
-        <w:spacing w:after="0" w:line="276" w:lineRule="auto"/>
-        <w:jc w:val="both"/>
+      <w:r>
         <w:rPr>
           <w:rFonts w:ascii="Times New Roman" w:hAnsi="Times New Roman" w:cs="Times New Roman"/>
           <w:shd w:val="clear" w:color="auto" w:fill="FFFFFF"/>
         </w:rPr>
-      </w:pPr>
+        <w:t xml:space="preserve"> </w:t>
+      </w:r>
     </w:p>
     <w:p>
       <w:pPr>
         <w:pStyle w:val="Heading1"/>
-        <w:spacing w:line="276" w:lineRule="auto"/>
-        <w:rPr>
-          <w:rFonts w:cs="Times New Roman"/>
+        <w:rPr>
           <w:shd w:val="clear" w:color="auto" w:fill="FFFFFF"/>
         </w:rPr>
       </w:pPr>
       <w:r>
         <w:rPr>
-          <w:rFonts w:cs="Times New Roman"/>
           <w:shd w:val="clear" w:color="auto" w:fill="FFFFFF"/>
         </w:rPr>
+        <w:lastRenderedPageBreak/>
         <w:t>Modelling</w:t>
       </w:r>
     </w:p>
@@ -2142,12 +2028,109 @@
           <w:rFonts w:ascii="Times New Roman" w:hAnsi="Times New Roman" w:cs="Times New Roman"/>
         </w:rPr>
       </w:pPr>
-      <w:r>
-        <w:rPr>
-          <w:rFonts w:ascii="Times New Roman" w:hAnsi="Times New Roman" w:cs="Times New Roman"/>
-        </w:rPr>
-        <w:t xml:space="preserve"> </w:t>
-      </w:r>
+    </w:p>
+    <w:p>
+      <w:pPr>
+        <w:pStyle w:val="ListParagraph"/>
+        <w:numPr>
+          <w:ilvl w:val="1"/>
+          <w:numId w:val="1"/>
+        </w:numPr>
+        <w:spacing w:line="276" w:lineRule="auto"/>
+        <w:ind w:left="360"/>
+        <w:jc w:val="both"/>
+        <w:rPr>
+          <w:rFonts w:ascii="Times New Roman" w:hAnsi="Times New Roman" w:cs="Times New Roman"/>
+          <w:b/>
+        </w:rPr>
+      </w:pPr>
+      <w:r>
+        <w:rPr>
+          <w:rFonts w:ascii="Times New Roman" w:hAnsi="Times New Roman" w:cs="Times New Roman"/>
+          <w:b/>
+        </w:rPr>
+        <w:t>Content Based Filtering</w:t>
+      </w:r>
+    </w:p>
+    <w:p>
+      <w:pPr>
+        <w:pStyle w:val="ListParagraph"/>
+        <w:spacing w:line="276" w:lineRule="auto"/>
+        <w:ind w:left="360"/>
+        <w:jc w:val="both"/>
+        <w:rPr>
+          <w:rFonts w:ascii="Times New Roman" w:hAnsi="Times New Roman" w:cs="Times New Roman"/>
+          <w:b/>
+        </w:rPr>
+      </w:pPr>
+      <w:bookmarkStart w:id="0" w:name="_GoBack"/>
+      <w:bookmarkEnd w:id="0"/>
+    </w:p>
+    <w:p>
+      <w:pPr>
+        <w:pStyle w:val="ListParagraph"/>
+        <w:spacing w:line="276" w:lineRule="auto"/>
+        <w:ind w:left="792"/>
+        <w:jc w:val="both"/>
+        <w:rPr>
+          <w:rFonts w:ascii="Times New Roman" w:hAnsi="Times New Roman" w:cs="Times New Roman"/>
+        </w:rPr>
+      </w:pPr>
+    </w:p>
+    <w:p>
+      <w:pPr>
+        <w:pStyle w:val="ListParagraph"/>
+        <w:numPr>
+          <w:ilvl w:val="1"/>
+          <w:numId w:val="1"/>
+        </w:numPr>
+        <w:spacing w:line="276" w:lineRule="auto"/>
+        <w:ind w:left="360"/>
+        <w:jc w:val="both"/>
+        <w:rPr>
+          <w:rFonts w:ascii="Times New Roman" w:hAnsi="Times New Roman" w:cs="Times New Roman"/>
+          <w:b/>
+        </w:rPr>
+      </w:pPr>
+      <w:r>
+        <w:rPr>
+          <w:rFonts w:ascii="Times New Roman" w:hAnsi="Times New Roman" w:cs="Times New Roman"/>
+          <w:b/>
+        </w:rPr>
+        <w:t>Collaborative Based Filtering</w:t>
+      </w:r>
+    </w:p>
+    <w:p>
+      <w:pPr>
+        <w:pStyle w:val="ListParagraph"/>
+        <w:numPr>
+          <w:ilvl w:val="1"/>
+          <w:numId w:val="1"/>
+        </w:numPr>
+        <w:spacing w:line="276" w:lineRule="auto"/>
+        <w:ind w:left="360"/>
+        <w:jc w:val="both"/>
+        <w:rPr>
+          <w:rFonts w:ascii="Times New Roman" w:hAnsi="Times New Roman" w:cs="Times New Roman"/>
+          <w:b/>
+        </w:rPr>
+      </w:pPr>
+      <w:r>
+        <w:rPr>
+          <w:rFonts w:ascii="Times New Roman" w:hAnsi="Times New Roman" w:cs="Times New Roman"/>
+          <w:b/>
+        </w:rPr>
+        <w:t>Deep Neural Networks</w:t>
+      </w:r>
+    </w:p>
+    <w:p>
+      <w:pPr>
+        <w:spacing w:line="276" w:lineRule="auto"/>
+        <w:jc w:val="both"/>
+        <w:rPr>
+          <w:rFonts w:ascii="Times New Roman" w:hAnsi="Times New Roman" w:cs="Times New Roman"/>
+        </w:rPr>
+      </w:pPr>
     </w:p>
     <w:p>
       <w:pPr>
@@ -2200,7 +2183,7 @@
 </file>
 
 <file path=word/numbering.xml><?xml version="1.0" encoding="utf-8"?>
-<w:numbering xmlns:wpc="http://schemas.microsoft.com/office/word/2010/wordprocessingCanvas" xmlns:cx="http://schemas.microsoft.com/office/drawing/2014/chartex" xmlns:mc="http://schemas.openxmlformats.org/markup-compatibility/2006" xmlns:o="urn:schemas-microsoft-com:office:office" xmlns:r="http://schemas.openxmlformats.org/officeDocument/2006/relationships" xmlns:m="http://schemas.openxmlformats.org/officeDocument/2006/math" xmlns:v="urn:schemas-microsoft-com:vml" xmlns:wp14="http://schemas.microsoft.com/office/word/2010/wordprocessingDrawing" xmlns:wp="http://schemas.openxmlformats.org/drawingml/2006/wordprocessingDrawing" xmlns:w10="urn:schemas-microsoft-com:office:word" xmlns:w="http://schemas.openxmlformats.org/wordprocessingml/2006/main" xmlns:w14="http://schemas.microsoft.com/office/word/2010/wordml" xmlns:w15="http://schemas.microsoft.com/office/word/2012/wordml" xmlns:w16se="http://schemas.microsoft.com/office/word/2015/wordml/symex" xmlns:wpg="http://schemas.microsoft.com/office/word/2010/wordprocessingGroup" xmlns:wpi="http://schemas.microsoft.com/office/word/2010/wordprocessingInk" xmlns:wne="http://schemas.microsoft.com/office/word/2006/wordml" xmlns:wps="http://schemas.microsoft.com/office/word/2010/wordprocessingShape" mc:Ignorable="w14 w15 w16se wp14">
+<w:numbering xmlns:wpc="http://schemas.microsoft.com/office/word/2010/wordprocessingCanvas" xmlns:mc="http://schemas.openxmlformats.org/markup-compatibility/2006" xmlns:o="urn:schemas-microsoft-com:office:office" xmlns:r="http://schemas.openxmlformats.org/officeDocument/2006/relationships" xmlns:m="http://schemas.openxmlformats.org/officeDocument/2006/math" xmlns:v="urn:schemas-microsoft-com:vml" xmlns:wp14="http://schemas.microsoft.com/office/word/2010/wordprocessingDrawing" xmlns:wp="http://schemas.openxmlformats.org/drawingml/2006/wordprocessingDrawing" xmlns:w10="urn:schemas-microsoft-com:office:word" xmlns:w="http://schemas.openxmlformats.org/wordprocessingml/2006/main" xmlns:w14="http://schemas.microsoft.com/office/word/2010/wordml" xmlns:w15="http://schemas.microsoft.com/office/word/2012/wordml" xmlns:wpg="http://schemas.microsoft.com/office/word/2010/wordprocessingGroup" xmlns:wpi="http://schemas.microsoft.com/office/word/2010/wordprocessingInk" xmlns:wne="http://schemas.microsoft.com/office/word/2006/wordml" xmlns:wps="http://schemas.microsoft.com/office/word/2010/wordprocessingShape" mc:Ignorable="w14 w15 wp14">
   <w:abstractNum w:abstractNumId="0" w15:restartNumberingAfterBreak="0">
     <w:nsid w:val="0F487DA7"/>
     <w:multiLevelType w:val="hybridMultilevel"/>
@@ -2936,15 +2919,18 @@
   <w:abstractNum w:abstractNumId="6" w15:restartNumberingAfterBreak="0">
     <w:nsid w:val="44E84625"/>
     <w:multiLevelType w:val="multilevel"/>
-    <w:tmpl w:val="893C4B68"/>
+    <w:tmpl w:val="A1C44A1E"/>
     <w:lvl w:ilvl="0">
       <w:start w:val="1"/>
-      <w:numFmt w:val="decimal"/>
+      <w:numFmt w:val="lowerRoman"/>
       <w:lvlText w:val="%1."/>
       <w:lvlJc w:val="left"/>
       <w:pPr>
         <w:ind w:left="864" w:hanging="432"/>
       </w:pPr>
+      <w:rPr>
+        <w:rFonts w:hint="default"/>
+      </w:rPr>
     </w:lvl>
     <w:lvl w:ilvl="1">
       <w:start w:val="1"/>
@@ -3772,7 +3758,7 @@
   <w:abstractNum w:abstractNumId="14" w15:restartNumberingAfterBreak="0">
     <w:nsid w:val="6C857088"/>
     <w:multiLevelType w:val="multilevel"/>
-    <w:tmpl w:val="C65C5DA2"/>
+    <w:tmpl w:val="54CEFCA0"/>
     <w:lvl w:ilvl="0">
       <w:start w:val="1"/>
       <w:numFmt w:val="decimal"/>
@@ -3789,8 +3775,13 @@
       <w:lvlText w:val="%1.%2"/>
       <w:lvlJc w:val="left"/>
       <w:pPr>
-        <w:ind w:left="576" w:hanging="576"/>
-      </w:pPr>
+        <w:ind w:left="3096" w:hanging="576"/>
+      </w:pPr>
+      <w:rPr>
+        <w:b/>
+        <w:sz w:val="26"/>
+        <w:szCs w:val="26"/>
+      </w:rPr>
     </w:lvl>
     <w:lvl w:ilvl="2">
       <w:start w:val="1"/>
@@ -4004,7 +3995,7 @@
 </file>
 
 <file path=word/styles.xml><?xml version="1.0" encoding="utf-8"?>
-<w:styles xmlns:mc="http://schemas.openxmlformats.org/markup-compatibility/2006" xmlns:r="http://schemas.openxmlformats.org/officeDocument/2006/relationships" xmlns:w="http://schemas.openxmlformats.org/wordprocessingml/2006/main" xmlns:w14="http://schemas.microsoft.com/office/word/2010/wordml" xmlns:w15="http://schemas.microsoft.com/office/word/2012/wordml" xmlns:w16se="http://schemas.microsoft.com/office/word/2015/wordml/symex" mc:Ignorable="w14 w15 w16se">
+<w:styles xmlns:mc="http://schemas.openxmlformats.org/markup-compatibility/2006" xmlns:r="http://schemas.openxmlformats.org/officeDocument/2006/relationships" xmlns:w="http://schemas.openxmlformats.org/wordprocessingml/2006/main" xmlns:w14="http://schemas.microsoft.com/office/word/2010/wordml" xmlns:w15="http://schemas.microsoft.com/office/word/2012/wordml" mc:Ignorable="w14 w15">
   <w:docDefaults>
     <w:rPrDefault>
       <w:rPr>
@@ -4881,6 +4872,56 @@
       <w:u w:val="single"/>
     </w:rPr>
   </w:style>
+  <w:style w:type="paragraph" w:styleId="NormalWeb">
+    <w:name w:val="Normal (Web)"/>
+    <w:basedOn w:val="Normal"/>
+    <w:uiPriority w:val="99"/>
+    <w:semiHidden/>
+    <w:unhideWhenUsed/>
+    <w:rsid w:val="00F522E8"/>
+    <w:pPr>
+      <w:spacing w:before="100" w:beforeAutospacing="1" w:after="100" w:afterAutospacing="1" w:line="240" w:lineRule="auto"/>
+    </w:pPr>
+    <w:rPr>
+      <w:rFonts w:ascii="Times New Roman" w:eastAsia="Times New Roman" w:hAnsi="Times New Roman" w:cs="Times New Roman"/>
+      <w:sz w:val="24"/>
+      <w:szCs w:val="24"/>
+    </w:rPr>
+  </w:style>
+  <w:style w:type="paragraph" w:styleId="Title">
+    <w:name w:val="Title"/>
+    <w:basedOn w:val="Normal"/>
+    <w:next w:val="Normal"/>
+    <w:link w:val="TitleChar"/>
+    <w:uiPriority w:val="10"/>
+    <w:qFormat/>
+    <w:rsid w:val="00F522E8"/>
+    <w:pPr>
+      <w:spacing w:after="0" w:line="240" w:lineRule="auto"/>
+      <w:contextualSpacing/>
+    </w:pPr>
+    <w:rPr>
+      <w:rFonts w:asciiTheme="majorHAnsi" w:eastAsiaTheme="majorEastAsia" w:hAnsiTheme="majorHAnsi" w:cstheme="majorBidi"/>
+      <w:spacing w:val="-10"/>
+      <w:kern w:val="28"/>
+      <w:sz w:val="56"/>
+      <w:szCs w:val="56"/>
+    </w:rPr>
+  </w:style>
+  <w:style w:type="character" w:customStyle="1" w:styleId="TitleChar">
+    <w:name w:val="Title Char"/>
+    <w:basedOn w:val="DefaultParagraphFont"/>
+    <w:link w:val="Title"/>
+    <w:uiPriority w:val="10"/>
+    <w:rsid w:val="00F522E8"/>
+    <w:rPr>
+      <w:rFonts w:asciiTheme="majorHAnsi" w:eastAsiaTheme="majorEastAsia" w:hAnsiTheme="majorHAnsi" w:cstheme="majorBidi"/>
+      <w:spacing w:val="-10"/>
+      <w:kern w:val="28"/>
+      <w:sz w:val="56"/>
+      <w:szCs w:val="56"/>
+    </w:rPr>
+  </w:style>
 </w:styles>
 </file>
 

--- a/Gourmet Guru Project Report.docx
+++ b/Gourmet Guru Project Report.docx
@@ -510,14 +510,15 @@
         <w:t>Business Understanding</w:t>
       </w:r>
     </w:p>
+    <w:p/>
     <w:p>
       <w:pPr>
         <w:pStyle w:val="Heading2"/>
-        <w:spacing w:before="0" w:line="240" w:lineRule="auto"/>
       </w:pPr>
       <w:r>
         <w:t>Business Overview</w:t>
       </w:r>
+      <w:bookmarkStart w:id="0" w:name="_GoBack"/>
     </w:p>
     <w:p>
       <w:pPr>
@@ -531,7 +532,14 @@
         <w:rPr>
           <w:rFonts w:ascii="Times New Roman" w:hAnsi="Times New Roman" w:cs="Times New Roman"/>
         </w:rPr>
-        <w:t>The dining industry in various states across the United States is a dynamic and diverse landscape, offering a wide array of options from local eateries to upscale restaurants. However, both locals and tourists often struggle to find restaurants that align with their specific preferences in terms of location, cuisine, and quality. The sheer number of choices, coupled with the lack of a centralized platform for personalized recommendations, makes it challenging for users to make informed dining decisions.</w:t>
+        <w:t xml:space="preserve">The dining industry in various states </w:t>
+      </w:r>
+      <w:bookmarkEnd w:id="0"/>
+      <w:r>
+        <w:rPr>
+          <w:rFonts w:ascii="Times New Roman" w:hAnsi="Times New Roman" w:cs="Times New Roman"/>
+        </w:rPr>
+        <w:t>across the United States is a dynamic and diverse landscape, offering a wide array of options from local eateries to upscale restaurants. However, both locals and tourists often struggle to find restaurants that align with their specific preferences in terms of location, cuisine, and quality. The sheer number of choices, coupled with the lack of a centralized platform for personalized recommendations, makes it challenging for users to make informed dining decisions.</w:t>
       </w:r>
     </w:p>
     <w:p>
@@ -660,7 +668,6 @@
     <w:p>
       <w:pPr>
         <w:pStyle w:val="Heading2"/>
-        <w:spacing w:line="276" w:lineRule="auto"/>
         <w:rPr>
           <w:rFonts w:eastAsiaTheme="minorHAnsi"/>
         </w:rPr>
@@ -744,7 +751,6 @@
     <w:p>
       <w:pPr>
         <w:pStyle w:val="Heading2"/>
-        <w:spacing w:before="0" w:line="240" w:lineRule="auto"/>
         <w:rPr>
           <w:rFonts w:eastAsiaTheme="minorHAnsi"/>
         </w:rPr>
@@ -791,7 +797,6 @@
     <w:p>
       <w:pPr>
         <w:pStyle w:val="Heading2"/>
-        <w:spacing w:line="276" w:lineRule="auto"/>
       </w:pPr>
       <w:r>
         <w:lastRenderedPageBreak/>
@@ -935,7 +940,6 @@
     <w:p>
       <w:pPr>
         <w:pStyle w:val="Heading2"/>
-        <w:spacing w:before="0" w:line="240" w:lineRule="auto"/>
       </w:pPr>
       <w:r>
         <w:t>Proposed Solution</w:t>
@@ -1092,7 +1096,6 @@
     <w:p>
       <w:pPr>
         <w:pStyle w:val="Heading2"/>
-        <w:spacing w:line="276" w:lineRule="auto"/>
       </w:pPr>
       <w:r>
         <w:t>Metrics of Success</w:t>
@@ -1243,8 +1246,6 @@
     <w:p>
       <w:pPr>
         <w:pStyle w:val="Heading2"/>
-        <w:shd w:val="clear" w:color="auto" w:fill="FFFFFF"/>
-        <w:spacing w:line="240" w:lineRule="auto"/>
         <w:rPr>
           <w:rFonts w:cs="Times New Roman"/>
         </w:rPr>
@@ -2054,23 +2055,326 @@
     </w:p>
     <w:p>
       <w:pPr>
-        <w:pStyle w:val="ListParagraph"/>
         <w:spacing w:line="276" w:lineRule="auto"/>
-        <w:ind w:left="360"/>
-        <w:jc w:val="both"/>
-        <w:rPr>
-          <w:rFonts w:ascii="Times New Roman" w:hAnsi="Times New Roman" w:cs="Times New Roman"/>
-          <w:b/>
-        </w:rPr>
-      </w:pPr>
-      <w:bookmarkStart w:id="0" w:name="_GoBack"/>
-      <w:bookmarkEnd w:id="0"/>
-    </w:p>
-    <w:p>
-      <w:pPr>
-        <w:pStyle w:val="ListParagraph"/>
+        <w:ind w:left="-72"/>
+        <w:jc w:val="both"/>
+        <w:rPr>
+          <w:rFonts w:ascii="Times New Roman" w:hAnsi="Times New Roman" w:cs="Times New Roman"/>
+        </w:rPr>
+      </w:pPr>
+      <w:r>
+        <w:rPr>
+          <w:rFonts w:ascii="Times New Roman" w:hAnsi="Times New Roman" w:cs="Times New Roman"/>
+        </w:rPr>
+        <w:t xml:space="preserve">To perform content based filtering, </w:t>
+      </w:r>
+      <w:r>
+        <w:rPr>
+          <w:rFonts w:ascii="Times New Roman" w:hAnsi="Times New Roman" w:cs="Times New Roman"/>
+        </w:rPr>
+        <w:t xml:space="preserve">The restaurant's features such as types of cuisine they offer and </w:t>
+      </w:r>
+      <w:r>
+        <w:rPr>
+          <w:rFonts w:ascii="Times New Roman" w:hAnsi="Times New Roman" w:cs="Times New Roman"/>
+        </w:rPr>
+        <w:t>attributes</w:t>
+      </w:r>
+      <w:r>
+        <w:rPr>
+          <w:rFonts w:ascii="Times New Roman" w:hAnsi="Times New Roman" w:cs="Times New Roman"/>
+        </w:rPr>
+        <w:t xml:space="preserve"> such as </w:t>
+      </w:r>
+      <w:r>
+        <w:rPr>
+          <w:rFonts w:ascii="Times New Roman" w:hAnsi="Times New Roman" w:cs="Times New Roman"/>
+        </w:rPr>
+        <w:t>Wi-Fi</w:t>
+      </w:r>
+      <w:r>
+        <w:rPr>
+          <w:rFonts w:ascii="Times New Roman" w:hAnsi="Times New Roman" w:cs="Times New Roman"/>
+        </w:rPr>
+        <w:t>, Alcohol, Happy Hour, Noise Level, Restaurants Attire, Wheelchair Accessible, Restaurants Table</w:t>
+      </w:r>
+      <w:r>
+        <w:rPr>
+          <w:rFonts w:ascii="Times New Roman" w:hAnsi="Times New Roman" w:cs="Times New Roman"/>
+        </w:rPr>
+        <w:t xml:space="preserve"> </w:t>
+      </w:r>
+      <w:r>
+        <w:rPr>
+          <w:rFonts w:ascii="Times New Roman" w:hAnsi="Times New Roman" w:cs="Times New Roman"/>
+        </w:rPr>
+        <w:t xml:space="preserve">Service </w:t>
+      </w:r>
+      <w:r>
+        <w:rPr>
+          <w:rFonts w:ascii="Times New Roman" w:hAnsi="Times New Roman" w:cs="Times New Roman"/>
+        </w:rPr>
+        <w:t>etc.</w:t>
+      </w:r>
+      <w:r>
+        <w:rPr>
+          <w:rFonts w:ascii="Times New Roman" w:hAnsi="Times New Roman" w:cs="Times New Roman"/>
+        </w:rPr>
+        <w:t>, were able to provide information to use cosine similarity to recommend the restaurants with the closest similarity.</w:t>
+      </w:r>
+    </w:p>
+    <w:p>
+      <w:pPr>
         <w:spacing w:line="276" w:lineRule="auto"/>
-        <w:ind w:left="792"/>
+        <w:ind w:left="-72"/>
+        <w:jc w:val="both"/>
+        <w:rPr>
+          <w:rFonts w:ascii="Times New Roman" w:hAnsi="Times New Roman" w:cs="Times New Roman"/>
+        </w:rPr>
+      </w:pPr>
+      <w:r>
+        <w:rPr>
+          <w:rFonts w:ascii="Times New Roman" w:hAnsi="Times New Roman" w:cs="Times New Roman"/>
+        </w:rPr>
+        <w:t xml:space="preserve">A preprocessing function was generated that </w:t>
+      </w:r>
+      <w:r>
+        <w:rPr>
+          <w:rFonts w:ascii="Times New Roman" w:hAnsi="Times New Roman" w:cs="Times New Roman"/>
+        </w:rPr>
+        <w:t>combine</w:t>
+      </w:r>
+      <w:r>
+        <w:rPr>
+          <w:rFonts w:ascii="Times New Roman" w:hAnsi="Times New Roman" w:cs="Times New Roman"/>
+        </w:rPr>
+        <w:t>s</w:t>
+      </w:r>
+      <w:r>
+        <w:rPr>
+          <w:rFonts w:ascii="Times New Roman" w:hAnsi="Times New Roman" w:cs="Times New Roman"/>
+        </w:rPr>
+        <w:t xml:space="preserve"> the columns containing the categories and the attributes into one column</w:t>
+      </w:r>
+      <w:r>
+        <w:rPr>
+          <w:rFonts w:ascii="Times New Roman" w:hAnsi="Times New Roman" w:cs="Times New Roman"/>
+        </w:rPr>
+        <w:t xml:space="preserve"> and return a </w:t>
+      </w:r>
+      <w:r>
+        <w:rPr>
+          <w:rFonts w:ascii="Times New Roman" w:hAnsi="Times New Roman" w:cs="Times New Roman"/>
+        </w:rPr>
+        <w:t>combined features</w:t>
+      </w:r>
+      <w:r>
+        <w:rPr>
+          <w:rFonts w:ascii="Times New Roman" w:hAnsi="Times New Roman" w:cs="Times New Roman"/>
+        </w:rPr>
+        <w:t xml:space="preserve"> columns</w:t>
+      </w:r>
+      <w:r>
+        <w:rPr>
+          <w:rFonts w:ascii="Times New Roman" w:hAnsi="Times New Roman" w:cs="Times New Roman"/>
+        </w:rPr>
+        <w:t xml:space="preserve">. </w:t>
+      </w:r>
+      <w:r>
+        <w:rPr>
+          <w:rFonts w:ascii="Times New Roman" w:hAnsi="Times New Roman" w:cs="Times New Roman"/>
+        </w:rPr>
+        <w:t>A create feature vectors function was also created that takes t</w:t>
+      </w:r>
+      <w:r>
+        <w:rPr>
+          <w:rFonts w:ascii="Times New Roman" w:hAnsi="Times New Roman" w:cs="Times New Roman"/>
+        </w:rPr>
+        <w:t>hes</w:t>
+      </w:r>
+      <w:r>
+        <w:rPr>
+          <w:rFonts w:ascii="Times New Roman" w:hAnsi="Times New Roman" w:cs="Times New Roman"/>
+        </w:rPr>
+        <w:t xml:space="preserve">e features and </w:t>
+      </w:r>
+      <w:proofErr w:type="spellStart"/>
+      <w:r>
+        <w:rPr>
+          <w:rFonts w:ascii="Times New Roman" w:hAnsi="Times New Roman" w:cs="Times New Roman"/>
+        </w:rPr>
+        <w:t>vectorizes</w:t>
+      </w:r>
+      <w:proofErr w:type="spellEnd"/>
+      <w:r>
+        <w:rPr>
+          <w:rFonts w:ascii="Times New Roman" w:hAnsi="Times New Roman" w:cs="Times New Roman"/>
+        </w:rPr>
+        <w:t xml:space="preserve"> them</w:t>
+      </w:r>
+      <w:r>
+        <w:rPr>
+          <w:rFonts w:ascii="Times New Roman" w:hAnsi="Times New Roman" w:cs="Times New Roman"/>
+        </w:rPr>
+        <w:t xml:space="preserve"> using TfidfVectorization as it captures term importance across the document. This sparse array is then </w:t>
+      </w:r>
+      <w:r>
+        <w:rPr>
+          <w:rFonts w:ascii="Times New Roman" w:hAnsi="Times New Roman" w:cs="Times New Roman"/>
+        </w:rPr>
+        <w:t>converted to an array and stacked together with the stars ratings along the horizontal columns to return a 2D array which has the combined features</w:t>
+      </w:r>
+    </w:p>
+    <w:p>
+      <w:pPr>
+        <w:spacing w:line="276" w:lineRule="auto"/>
+        <w:ind w:left="-72"/>
+        <w:jc w:val="both"/>
+        <w:rPr>
+          <w:rFonts w:ascii="Times New Roman" w:hAnsi="Times New Roman" w:cs="Times New Roman"/>
+        </w:rPr>
+      </w:pPr>
+      <w:r>
+        <w:rPr>
+          <w:rFonts w:ascii="Times New Roman" w:hAnsi="Times New Roman" w:cs="Times New Roman"/>
+        </w:rPr>
+        <w:t>A recommendation function was then created that takes in a dataframe, the state where the recommendation shall take place, name of restaurant or cuisine/category type</w:t>
+      </w:r>
+      <w:r>
+        <w:rPr>
+          <w:rFonts w:ascii="Times New Roman" w:hAnsi="Times New Roman" w:cs="Times New Roman"/>
+        </w:rPr>
+        <w:t xml:space="preserve">. </w:t>
+      </w:r>
+      <w:r>
+        <w:rPr>
+          <w:rFonts w:ascii="Times New Roman" w:hAnsi="Times New Roman" w:cs="Times New Roman"/>
+        </w:rPr>
+        <w:t xml:space="preserve">From where two actions would take place, either recommendation based on cuisine or restaurant name. By filtering using cuisine type, the state filters the dataframe and then these </w:t>
+      </w:r>
+      <w:r>
+        <w:rPr>
+          <w:rFonts w:ascii="Times New Roman" w:hAnsi="Times New Roman" w:cs="Times New Roman"/>
+        </w:rPr>
+        <w:t>data</w:t>
+      </w:r>
+      <w:r>
+        <w:rPr>
+          <w:rFonts w:ascii="Times New Roman" w:hAnsi="Times New Roman" w:cs="Times New Roman"/>
+        </w:rPr>
+        <w:t xml:space="preserve"> is then filtered using the desired cuisine and the results are a recommendation based on star ratings while returning a dataframe conta</w:t>
+      </w:r>
+      <w:r>
+        <w:rPr>
+          <w:rFonts w:ascii="Times New Roman" w:hAnsi="Times New Roman" w:cs="Times New Roman"/>
+        </w:rPr>
+        <w:t>in</w:t>
+      </w:r>
+      <w:r>
+        <w:rPr>
+          <w:rFonts w:ascii="Times New Roman" w:hAnsi="Times New Roman" w:cs="Times New Roman"/>
+        </w:rPr>
+        <w:t>ing the name, state, city, state, address and categories/cuisine</w:t>
+      </w:r>
+    </w:p>
+    <w:p>
+      <w:pPr>
+        <w:spacing w:line="276" w:lineRule="auto"/>
+        <w:ind w:left="-72"/>
+        <w:jc w:val="both"/>
+        <w:rPr>
+          <w:rFonts w:ascii="Times New Roman" w:hAnsi="Times New Roman" w:cs="Times New Roman"/>
+        </w:rPr>
+      </w:pPr>
+      <w:r>
+        <w:rPr>
+          <w:rFonts w:ascii="Times New Roman" w:hAnsi="Times New Roman" w:cs="Times New Roman"/>
+        </w:rPr>
+        <w:t>If the recommendation is based on restaurant name,</w:t>
+      </w:r>
+      <w:r>
+        <w:rPr>
+          <w:rFonts w:ascii="Times New Roman" w:hAnsi="Times New Roman" w:cs="Times New Roman"/>
+        </w:rPr>
+        <w:t xml:space="preserve"> the dataframe is preprocessed using the preprocess function from which</w:t>
+      </w:r>
+      <w:r>
+        <w:rPr>
+          <w:rFonts w:ascii="Times New Roman" w:hAnsi="Times New Roman" w:cs="Times New Roman"/>
+        </w:rPr>
+        <w:t xml:space="preserve"> the index of the desired restaurant is gotten</w:t>
+      </w:r>
+      <w:r>
+        <w:rPr>
+          <w:rFonts w:ascii="Times New Roman" w:hAnsi="Times New Roman" w:cs="Times New Roman"/>
+        </w:rPr>
+        <w:t xml:space="preserve"> and used to get the specific row of this restaurant and converted to a 1 row dataframe. A specific state dataframe is then generated by only using the restaurants from the desired state. The 1 row dataframe and the specific state dataframe are concatenated into specific state dataframe and their index reset. From which the restaurant’s new index is gotten. </w:t>
+      </w:r>
+    </w:p>
+    <w:p>
+      <w:pPr>
+        <w:spacing w:line="276" w:lineRule="auto"/>
+        <w:ind w:left="-72"/>
+        <w:jc w:val="both"/>
+        <w:rPr>
+          <w:rFonts w:ascii="Times New Roman" w:hAnsi="Times New Roman" w:cs="Times New Roman"/>
+        </w:rPr>
+      </w:pPr>
+      <w:r>
+        <w:rPr>
+          <w:rFonts w:ascii="Times New Roman" w:hAnsi="Times New Roman" w:cs="Times New Roman"/>
+        </w:rPr>
+        <w:t>The create feature vectors function is run on this specific state dataframe and the cosine similarity gotten for the combined features that were generated. The restaurant index is then used in the cosine similarity results and a similarity score is gotten. From which these scores are sorted in descending order and the top indices used to locate the recommended restaurants. The function then returns the name, state, city, address and cuisine/categories.</w:t>
+      </w:r>
+    </w:p>
+    <w:p>
+      <w:pPr>
+        <w:spacing w:line="276" w:lineRule="auto"/>
+        <w:ind w:left="-72"/>
+        <w:jc w:val="both"/>
+        <w:rPr>
+          <w:rFonts w:ascii="Times New Roman" w:hAnsi="Times New Roman" w:cs="Times New Roman"/>
+        </w:rPr>
+      </w:pPr>
+      <w:r>
+        <w:rPr>
+          <w:rFonts w:ascii="Times New Roman" w:hAnsi="Times New Roman" w:cs="Times New Roman"/>
+        </w:rPr>
+        <w:t xml:space="preserve">Testing of the recommendations show them in line with requirements i.e. while seeking cuisine recommendations within a specific state, it recommends </w:t>
+      </w:r>
+      <w:r>
+        <w:rPr>
+          <w:rFonts w:ascii="Times New Roman" w:hAnsi="Times New Roman" w:cs="Times New Roman"/>
+        </w:rPr>
+        <w:t>appropriately and while seeking recommendations based on restaurant name, it gives</w:t>
+      </w:r>
+      <w:r>
+        <w:rPr>
+          <w:rFonts w:ascii="Times New Roman" w:hAnsi="Times New Roman" w:cs="Times New Roman"/>
+        </w:rPr>
+        <w:t xml:space="preserve"> recommendations in the ch</w:t>
+      </w:r>
+      <w:r>
+        <w:rPr>
+          <w:rFonts w:ascii="Times New Roman" w:hAnsi="Times New Roman" w:cs="Times New Roman"/>
+        </w:rPr>
+        <w:t>osen state and with similar attributes.</w:t>
+      </w:r>
+    </w:p>
+    <w:p>
+      <w:pPr>
+        <w:spacing w:line="276" w:lineRule="auto"/>
+        <w:ind w:left="-72"/>
+        <w:jc w:val="both"/>
+        <w:rPr>
+          <w:rFonts w:ascii="Times New Roman" w:hAnsi="Times New Roman" w:cs="Times New Roman"/>
+        </w:rPr>
+      </w:pPr>
+    </w:p>
+    <w:p>
+      <w:pPr>
+        <w:spacing w:line="276" w:lineRule="auto"/>
+        <w:ind w:left="-72"/>
         <w:jc w:val="both"/>
         <w:rPr>
           <w:rFonts w:ascii="Times New Roman" w:hAnsi="Times New Roman" w:cs="Times New Roman"/>
@@ -2097,8 +2401,590 @@
           <w:rFonts w:ascii="Times New Roman" w:hAnsi="Times New Roman" w:cs="Times New Roman"/>
           <w:b/>
         </w:rPr>
+        <w:lastRenderedPageBreak/>
         <w:t>Collaborative Based Filtering</w:t>
       </w:r>
+    </w:p>
+    <w:p>
+      <w:pPr>
+        <w:spacing w:line="276" w:lineRule="auto"/>
+        <w:ind w:left="-72"/>
+        <w:jc w:val="both"/>
+        <w:rPr>
+          <w:rFonts w:ascii="Times New Roman" w:hAnsi="Times New Roman" w:cs="Times New Roman"/>
+        </w:rPr>
+      </w:pPr>
+      <w:r>
+        <w:rPr>
+          <w:rFonts w:ascii="Times New Roman" w:hAnsi="Times New Roman" w:cs="Times New Roman"/>
+        </w:rPr>
+        <w:t xml:space="preserve">For the collaborative based filtering, which utilizes </w:t>
+      </w:r>
+      <w:proofErr w:type="gramStart"/>
+      <w:r>
+        <w:rPr>
+          <w:rFonts w:ascii="Times New Roman" w:hAnsi="Times New Roman" w:cs="Times New Roman"/>
+        </w:rPr>
+        <w:t>users</w:t>
+      </w:r>
+      <w:proofErr w:type="gramEnd"/>
+      <w:r>
+        <w:rPr>
+          <w:rFonts w:ascii="Times New Roman" w:hAnsi="Times New Roman" w:cs="Times New Roman"/>
+        </w:rPr>
+        <w:t xml:space="preserve"> specifics, business id and ratings, the user reviews data was used. This data containe</w:t>
+      </w:r>
+      <w:r>
+        <w:rPr>
+          <w:rFonts w:ascii="Times New Roman" w:hAnsi="Times New Roman" w:cs="Times New Roman"/>
+        </w:rPr>
+        <w:t xml:space="preserve">d the desired columns i.e. user id, business </w:t>
+      </w:r>
+      <w:r>
+        <w:rPr>
+          <w:rFonts w:ascii="Times New Roman" w:hAnsi="Times New Roman" w:cs="Times New Roman"/>
+        </w:rPr>
+        <w:t xml:space="preserve">id and stars. It was merged together with the restaurant data to ensure that the </w:t>
+      </w:r>
+      <w:r>
+        <w:rPr>
+          <w:rFonts w:ascii="Times New Roman" w:hAnsi="Times New Roman" w:cs="Times New Roman"/>
+        </w:rPr>
+        <w:t xml:space="preserve">business </w:t>
+      </w:r>
+      <w:r>
+        <w:rPr>
+          <w:rFonts w:ascii="Times New Roman" w:hAnsi="Times New Roman" w:cs="Times New Roman"/>
+        </w:rPr>
+        <w:t>ids used in modeling were shared between both dataset.</w:t>
+      </w:r>
+    </w:p>
+    <w:p>
+      <w:pPr>
+        <w:spacing w:line="276" w:lineRule="auto"/>
+        <w:ind w:left="-72"/>
+        <w:jc w:val="both"/>
+        <w:rPr>
+          <w:rFonts w:ascii="Times New Roman" w:hAnsi="Times New Roman" w:cs="Times New Roman"/>
+        </w:rPr>
+      </w:pPr>
+      <w:r>
+        <w:rPr>
+          <w:rFonts w:ascii="Times New Roman" w:hAnsi="Times New Roman" w:cs="Times New Roman"/>
+        </w:rPr>
+        <w:t xml:space="preserve">Preprocessing for modeling was performed which involved picking </w:t>
+      </w:r>
+      <w:r>
+        <w:rPr>
+          <w:rFonts w:ascii="Times New Roman" w:hAnsi="Times New Roman" w:cs="Times New Roman"/>
+        </w:rPr>
+        <w:t xml:space="preserve">the 3 desired columns i.e. user </w:t>
+      </w:r>
+      <w:r>
+        <w:rPr>
+          <w:rFonts w:ascii="Times New Roman" w:hAnsi="Times New Roman" w:cs="Times New Roman"/>
+        </w:rPr>
+        <w:t>id, busi</w:t>
+      </w:r>
+      <w:r>
+        <w:rPr>
+          <w:rFonts w:ascii="Times New Roman" w:hAnsi="Times New Roman" w:cs="Times New Roman"/>
+        </w:rPr>
+        <w:t xml:space="preserve">ness </w:t>
+      </w:r>
+      <w:r>
+        <w:rPr>
+          <w:rFonts w:ascii="Times New Roman" w:hAnsi="Times New Roman" w:cs="Times New Roman"/>
+        </w:rPr>
+        <w:t>id and ratings</w:t>
+      </w:r>
+      <w:r>
+        <w:rPr>
+          <w:rFonts w:ascii="Times New Roman" w:hAnsi="Times New Roman" w:cs="Times New Roman"/>
+        </w:rPr>
+        <w:t xml:space="preserve"> </w:t>
+      </w:r>
+      <w:r>
+        <w:rPr>
+          <w:rFonts w:ascii="Times New Roman" w:hAnsi="Times New Roman" w:cs="Times New Roman"/>
+        </w:rPr>
+        <w:t xml:space="preserve">(stars) from the merged dataframe and assigned to a new dataframe </w:t>
+      </w:r>
+      <w:r>
+        <w:rPr>
+          <w:rFonts w:ascii="Times New Roman" w:hAnsi="Times New Roman" w:cs="Times New Roman"/>
+        </w:rPr>
+        <w:t xml:space="preserve">i.e. new </w:t>
+      </w:r>
+      <w:proofErr w:type="spellStart"/>
+      <w:proofErr w:type="gramStart"/>
+      <w:r>
+        <w:rPr>
+          <w:rFonts w:ascii="Times New Roman" w:hAnsi="Times New Roman" w:cs="Times New Roman"/>
+        </w:rPr>
+        <w:t>df</w:t>
+      </w:r>
+      <w:proofErr w:type="spellEnd"/>
+      <w:proofErr w:type="gramEnd"/>
+      <w:r>
+        <w:rPr>
+          <w:rFonts w:ascii="Times New Roman" w:hAnsi="Times New Roman" w:cs="Times New Roman"/>
+        </w:rPr>
+        <w:t>. The surprise module was used as it is tailor made for recommendation systems. The reader class was instantiated to parse and interpret th</w:t>
+      </w:r>
+      <w:r>
+        <w:rPr>
+          <w:rFonts w:ascii="Times New Roman" w:hAnsi="Times New Roman" w:cs="Times New Roman"/>
+        </w:rPr>
+        <w:t xml:space="preserve">e ratings data </w:t>
+      </w:r>
+      <w:r>
+        <w:rPr>
+          <w:rFonts w:ascii="Times New Roman" w:hAnsi="Times New Roman" w:cs="Times New Roman"/>
+        </w:rPr>
+        <w:t xml:space="preserve">and the </w:t>
+      </w:r>
+      <w:proofErr w:type="spellStart"/>
+      <w:r>
+        <w:rPr>
+          <w:rFonts w:ascii="Times New Roman" w:hAnsi="Times New Roman" w:cs="Times New Roman"/>
+        </w:rPr>
+        <w:t>dataset.load_from_df</w:t>
+      </w:r>
+      <w:proofErr w:type="spellEnd"/>
+      <w:r>
+        <w:rPr>
+          <w:rFonts w:ascii="Times New Roman" w:hAnsi="Times New Roman" w:cs="Times New Roman"/>
+        </w:rPr>
+        <w:t xml:space="preserve"> function was used to convert the d</w:t>
+      </w:r>
+      <w:r>
+        <w:rPr>
+          <w:rFonts w:ascii="Times New Roman" w:hAnsi="Times New Roman" w:cs="Times New Roman"/>
+        </w:rPr>
+        <w:t>ata</w:t>
+      </w:r>
+      <w:r>
+        <w:rPr>
+          <w:rFonts w:ascii="Times New Roman" w:hAnsi="Times New Roman" w:cs="Times New Roman"/>
+        </w:rPr>
+        <w:t>f</w:t>
+      </w:r>
+      <w:r>
+        <w:rPr>
+          <w:rFonts w:ascii="Times New Roman" w:hAnsi="Times New Roman" w:cs="Times New Roman"/>
+        </w:rPr>
+        <w:t>rame</w:t>
+      </w:r>
+      <w:r>
+        <w:rPr>
+          <w:rFonts w:ascii="Times New Roman" w:hAnsi="Times New Roman" w:cs="Times New Roman"/>
+        </w:rPr>
+        <w:t xml:space="preserve"> to a format that the surprise library can interpret.</w:t>
+      </w:r>
+      <w:r>
+        <w:rPr>
+          <w:rFonts w:ascii="Times New Roman" w:hAnsi="Times New Roman" w:cs="Times New Roman"/>
+        </w:rPr>
+        <w:t xml:space="preserve"> </w:t>
+      </w:r>
+      <w:r>
+        <w:rPr>
+          <w:rFonts w:ascii="Times New Roman" w:hAnsi="Times New Roman" w:cs="Times New Roman"/>
+        </w:rPr>
+        <w:t xml:space="preserve">From which the data was trainset, </w:t>
+      </w:r>
+      <w:proofErr w:type="spellStart"/>
+      <w:r>
+        <w:rPr>
+          <w:rFonts w:ascii="Times New Roman" w:hAnsi="Times New Roman" w:cs="Times New Roman"/>
+        </w:rPr>
+        <w:t>testset</w:t>
+      </w:r>
+      <w:proofErr w:type="spellEnd"/>
+      <w:r>
+        <w:rPr>
+          <w:rFonts w:ascii="Times New Roman" w:hAnsi="Times New Roman" w:cs="Times New Roman"/>
+        </w:rPr>
+        <w:t xml:space="preserve"> split.</w:t>
+      </w:r>
+      <w:r>
+        <w:rPr>
+          <w:rFonts w:ascii="Times New Roman" w:hAnsi="Times New Roman" w:cs="Times New Roman"/>
+        </w:rPr>
+        <w:br/>
+      </w:r>
+    </w:p>
+    <w:p>
+      <w:pPr>
+        <w:tabs>
+          <w:tab w:val="left" w:pos="2790"/>
+        </w:tabs>
+        <w:spacing w:line="276" w:lineRule="auto"/>
+        <w:ind w:left="-72"/>
+        <w:jc w:val="both"/>
+        <w:rPr>
+          <w:rFonts w:ascii="Times New Roman" w:hAnsi="Times New Roman" w:cs="Times New Roman"/>
+        </w:rPr>
+      </w:pPr>
+      <w:r>
+        <w:rPr>
+          <w:rFonts w:ascii="Times New Roman" w:hAnsi="Times New Roman" w:cs="Times New Roman"/>
+        </w:rPr>
+        <w:t>A normal Predictor class was used as a dummy prediction model from which an RMSE of 0.819 was achieved, next an NMF</w:t>
+      </w:r>
+      <w:r>
+        <w:rPr>
+          <w:rFonts w:ascii="Times New Roman" w:hAnsi="Times New Roman" w:cs="Times New Roman"/>
+        </w:rPr>
+        <w:t xml:space="preserve"> with default parameters was used as it is ideal when ratings are </w:t>
+      </w:r>
+      <w:proofErr w:type="spellStart"/>
+      <w:r>
+        <w:rPr>
+          <w:rFonts w:ascii="Times New Roman" w:hAnsi="Times New Roman" w:cs="Times New Roman"/>
+        </w:rPr>
+        <w:t>non negative</w:t>
+      </w:r>
+      <w:proofErr w:type="spellEnd"/>
+      <w:r>
+        <w:rPr>
+          <w:rFonts w:ascii="Times New Roman" w:hAnsi="Times New Roman" w:cs="Times New Roman"/>
+        </w:rPr>
+        <w:t xml:space="preserve">. This achieved an RMSE of 0.3489. </w:t>
+      </w:r>
+      <w:r>
+        <w:rPr>
+          <w:rFonts w:ascii="Times New Roman" w:hAnsi="Times New Roman" w:cs="Times New Roman"/>
+        </w:rPr>
+        <w:t>N</w:t>
+      </w:r>
+      <w:r>
+        <w:rPr>
+          <w:rFonts w:ascii="Times New Roman" w:hAnsi="Times New Roman" w:cs="Times New Roman"/>
+        </w:rPr>
+        <w:t xml:space="preserve">ext an SVD model with default parameters was used as it works well with explicit feedback. This achieved an RMSE of 0.114. </w:t>
+      </w:r>
+    </w:p>
+    <w:p>
+      <w:pPr>
+        <w:spacing w:line="276" w:lineRule="auto"/>
+        <w:ind w:left="-72"/>
+        <w:jc w:val="both"/>
+        <w:rPr>
+          <w:rFonts w:ascii="Times New Roman" w:hAnsi="Times New Roman" w:cs="Times New Roman"/>
+        </w:rPr>
+      </w:pPr>
+      <w:r>
+        <w:rPr>
+          <w:rFonts w:ascii="Times New Roman" w:hAnsi="Times New Roman" w:cs="Times New Roman"/>
+        </w:rPr>
+        <w:t>From here we performed hyper parameter tuning on the SVD model using the number of epochs, regularization and latent factors. From which we achieved a much improved RMSE of 0.068. This then saved into a pickle for deployment.</w:t>
+      </w:r>
+    </w:p>
+    <w:p>
+      <w:pPr>
+        <w:spacing w:line="276" w:lineRule="auto"/>
+        <w:ind w:left="-72"/>
+        <w:jc w:val="both"/>
+        <w:rPr>
+          <w:rFonts w:ascii="Times New Roman" w:hAnsi="Times New Roman" w:cs="Times New Roman"/>
+        </w:rPr>
+      </w:pPr>
+      <w:r>
+        <w:rPr>
+          <w:rFonts w:ascii="Times New Roman" w:hAnsi="Times New Roman" w:cs="Times New Roman"/>
+        </w:rPr>
+        <w:t xml:space="preserve">Integration </w:t>
+      </w:r>
+      <w:r>
+        <w:rPr>
+          <w:rFonts w:ascii="Times New Roman" w:hAnsi="Times New Roman" w:cs="Times New Roman"/>
+        </w:rPr>
+        <w:t xml:space="preserve">of the collaborative filtering involved </w:t>
+      </w:r>
+      <w:r>
+        <w:rPr>
+          <w:rFonts w:ascii="Times New Roman" w:hAnsi="Times New Roman" w:cs="Times New Roman"/>
+        </w:rPr>
+        <w:t>using the</w:t>
+      </w:r>
+      <w:r>
+        <w:rPr>
+          <w:rFonts w:ascii="Times New Roman" w:hAnsi="Times New Roman" w:cs="Times New Roman"/>
+        </w:rPr>
+        <w:t xml:space="preserve"> collect ratings function that would</w:t>
+      </w:r>
+      <w:r>
+        <w:rPr>
+          <w:rFonts w:ascii="Times New Roman" w:hAnsi="Times New Roman" w:cs="Times New Roman"/>
+        </w:rPr>
+        <w:t xml:space="preserve"> filter the dataframe</w:t>
+      </w:r>
+      <w:r>
+        <w:rPr>
+          <w:rFonts w:ascii="Times New Roman" w:hAnsi="Times New Roman" w:cs="Times New Roman"/>
+        </w:rPr>
+        <w:t xml:space="preserve"> based on state, from which </w:t>
+      </w:r>
+      <w:r>
+        <w:rPr>
+          <w:rFonts w:ascii="Times New Roman" w:hAnsi="Times New Roman" w:cs="Times New Roman"/>
+        </w:rPr>
+        <w:t xml:space="preserve">random </w:t>
+      </w:r>
+      <w:r>
+        <w:rPr>
+          <w:rFonts w:ascii="Times New Roman" w:hAnsi="Times New Roman" w:cs="Times New Roman"/>
+        </w:rPr>
+        <w:t>samples would be</w:t>
+      </w:r>
+      <w:r>
+        <w:rPr>
+          <w:rFonts w:ascii="Times New Roman" w:hAnsi="Times New Roman" w:cs="Times New Roman"/>
+        </w:rPr>
+        <w:t xml:space="preserve"> taken.</w:t>
+      </w:r>
+      <w:r>
+        <w:rPr>
+          <w:rFonts w:ascii="Times New Roman" w:hAnsi="Times New Roman" w:cs="Times New Roman"/>
+        </w:rPr>
+        <w:t xml:space="preserve"> </w:t>
+      </w:r>
+      <w:r>
+        <w:rPr>
+          <w:rFonts w:ascii="Times New Roman" w:hAnsi="Times New Roman" w:cs="Times New Roman"/>
+        </w:rPr>
+        <w:t>T</w:t>
+      </w:r>
+      <w:r>
+        <w:rPr>
+          <w:rFonts w:ascii="Times New Roman" w:hAnsi="Times New Roman" w:cs="Times New Roman"/>
+        </w:rPr>
+        <w:t xml:space="preserve">he user would provide their ratings or skip if they have </w:t>
+      </w:r>
+      <w:r>
+        <w:rPr>
+          <w:rFonts w:ascii="Times New Roman" w:hAnsi="Times New Roman" w:cs="Times New Roman"/>
+        </w:rPr>
+        <w:t>never</w:t>
+      </w:r>
+      <w:r>
+        <w:rPr>
+          <w:rFonts w:ascii="Times New Roman" w:hAnsi="Times New Roman" w:cs="Times New Roman"/>
+        </w:rPr>
+        <w:t xml:space="preserve"> been to those restaurants</w:t>
+      </w:r>
+      <w:r>
+        <w:rPr>
+          <w:rFonts w:ascii="Times New Roman" w:hAnsi="Times New Roman" w:cs="Times New Roman"/>
+        </w:rPr>
+        <w:t>. The restaurants are rated on a scale of 1-5</w:t>
+      </w:r>
+      <w:r>
+        <w:rPr>
+          <w:rFonts w:ascii="Times New Roman" w:hAnsi="Times New Roman" w:cs="Times New Roman"/>
+        </w:rPr>
+        <w:t>. Once rated, the results would be appended to a ratings list as a tuple containing the restaurant id and the rating. Once the desired restaurants have been rated, the function would break.</w:t>
+      </w:r>
+    </w:p>
+    <w:p>
+      <w:pPr>
+        <w:spacing w:line="276" w:lineRule="auto"/>
+        <w:ind w:left="-72"/>
+        <w:jc w:val="both"/>
+        <w:rPr>
+          <w:rFonts w:ascii="Times New Roman" w:hAnsi="Times New Roman" w:cs="Times New Roman"/>
+        </w:rPr>
+      </w:pPr>
+      <w:r>
+        <w:rPr>
+          <w:rFonts w:ascii="Times New Roman" w:hAnsi="Times New Roman" w:cs="Times New Roman"/>
+        </w:rPr>
+        <w:t xml:space="preserve">A </w:t>
+      </w:r>
+      <w:r>
+        <w:rPr>
+          <w:rFonts w:ascii="Times New Roman" w:hAnsi="Times New Roman" w:cs="Times New Roman"/>
+        </w:rPr>
+        <w:t>recommend restaurant</w:t>
+      </w:r>
+      <w:r>
+        <w:rPr>
+          <w:rFonts w:ascii="Times New Roman" w:hAnsi="Times New Roman" w:cs="Times New Roman"/>
+        </w:rPr>
+        <w:t xml:space="preserve"> function was also created that would take in the user id, the rated restaurant, the complete restaurant </w:t>
+      </w:r>
+      <w:proofErr w:type="spellStart"/>
+      <w:proofErr w:type="gramStart"/>
+      <w:r>
+        <w:rPr>
+          <w:rFonts w:ascii="Times New Roman" w:hAnsi="Times New Roman" w:cs="Times New Roman"/>
+        </w:rPr>
+        <w:t>df</w:t>
+      </w:r>
+      <w:proofErr w:type="spellEnd"/>
+      <w:proofErr w:type="gramEnd"/>
+      <w:r>
+        <w:rPr>
+          <w:rFonts w:ascii="Times New Roman" w:hAnsi="Times New Roman" w:cs="Times New Roman"/>
+        </w:rPr>
+        <w:t xml:space="preserve"> and state. The dataframe would be filtered according to state</w:t>
+      </w:r>
+      <w:r>
+        <w:rPr>
+          <w:rFonts w:ascii="Times New Roman" w:hAnsi="Times New Roman" w:cs="Times New Roman"/>
+        </w:rPr>
+        <w:t xml:space="preserve"> from which the unique busi</w:t>
+      </w:r>
+      <w:r>
+        <w:rPr>
+          <w:rFonts w:ascii="Times New Roman" w:hAnsi="Times New Roman" w:cs="Times New Roman"/>
+        </w:rPr>
+        <w:t>ness id</w:t>
+      </w:r>
+      <w:r>
+        <w:rPr>
+          <w:rFonts w:ascii="Times New Roman" w:hAnsi="Times New Roman" w:cs="Times New Roman"/>
+        </w:rPr>
+        <w:t>s were gotten. A new dataframe would be generated from the rated restaurants using the collect ratings function</w:t>
+      </w:r>
+      <w:r>
+        <w:rPr>
+          <w:rFonts w:ascii="Times New Roman" w:hAnsi="Times New Roman" w:cs="Times New Roman"/>
+        </w:rPr>
+        <w:t>. This user rating dataframe would include the user id which would have to be input by the user</w:t>
+      </w:r>
+      <w:r>
+        <w:rPr>
+          <w:rFonts w:ascii="Times New Roman" w:hAnsi="Times New Roman" w:cs="Times New Roman"/>
+        </w:rPr>
+        <w:t>. The new dataframe and the glo</w:t>
+      </w:r>
+      <w:r>
+        <w:rPr>
+          <w:rFonts w:ascii="Times New Roman" w:hAnsi="Times New Roman" w:cs="Times New Roman"/>
+        </w:rPr>
+        <w:t xml:space="preserve">bal dataframe new </w:t>
+      </w:r>
+      <w:proofErr w:type="spellStart"/>
+      <w:r>
+        <w:rPr>
+          <w:rFonts w:ascii="Times New Roman" w:hAnsi="Times New Roman" w:cs="Times New Roman"/>
+        </w:rPr>
+        <w:t>df</w:t>
+      </w:r>
+      <w:proofErr w:type="spellEnd"/>
+      <w:r>
+        <w:rPr>
+          <w:rFonts w:ascii="Times New Roman" w:hAnsi="Times New Roman" w:cs="Times New Roman"/>
+        </w:rPr>
+        <w:t xml:space="preserve"> are concatenated into one and filtered using the </w:t>
+      </w:r>
+      <w:r>
+        <w:rPr>
+          <w:rFonts w:ascii="Times New Roman" w:hAnsi="Times New Roman" w:cs="Times New Roman"/>
+        </w:rPr>
+        <w:t xml:space="preserve">business </w:t>
+      </w:r>
+      <w:r>
+        <w:rPr>
+          <w:rFonts w:ascii="Times New Roman" w:hAnsi="Times New Roman" w:cs="Times New Roman"/>
+        </w:rPr>
+        <w:t>ids that were derived</w:t>
+      </w:r>
+      <w:r>
+        <w:rPr>
+          <w:rFonts w:ascii="Times New Roman" w:hAnsi="Times New Roman" w:cs="Times New Roman"/>
+        </w:rPr>
+        <w:t xml:space="preserve"> previously based on the restaurants only in that state</w:t>
+      </w:r>
+      <w:r>
+        <w:rPr>
+          <w:rFonts w:ascii="Times New Roman" w:hAnsi="Times New Roman" w:cs="Times New Roman"/>
+        </w:rPr>
+        <w:t xml:space="preserve">. This data is then trained in the function </w:t>
+      </w:r>
+      <w:r>
+        <w:rPr>
+          <w:rFonts w:ascii="Times New Roman" w:hAnsi="Times New Roman" w:cs="Times New Roman"/>
+        </w:rPr>
+        <w:t xml:space="preserve">using SVD and the parameter we had previously achieved </w:t>
+      </w:r>
+      <w:r>
+        <w:rPr>
+          <w:rFonts w:ascii="Times New Roman" w:hAnsi="Times New Roman" w:cs="Times New Roman"/>
+        </w:rPr>
+        <w:t xml:space="preserve">as we want the dataframe to keep updating each time based on the new information it receives. The unrated </w:t>
+      </w:r>
+      <w:r>
+        <w:rPr>
+          <w:rFonts w:ascii="Times New Roman" w:hAnsi="Times New Roman" w:cs="Times New Roman"/>
+        </w:rPr>
+        <w:t xml:space="preserve">restaurants </w:t>
+      </w:r>
+      <w:r>
+        <w:rPr>
+          <w:rFonts w:ascii="Times New Roman" w:hAnsi="Times New Roman" w:cs="Times New Roman"/>
+        </w:rPr>
+        <w:t xml:space="preserve">ids </w:t>
+      </w:r>
+      <w:r>
+        <w:rPr>
+          <w:rFonts w:ascii="Times New Roman" w:hAnsi="Times New Roman" w:cs="Times New Roman"/>
+        </w:rPr>
+        <w:t xml:space="preserve">are gotten </w:t>
+      </w:r>
+      <w:r>
+        <w:rPr>
+          <w:rFonts w:ascii="Times New Roman" w:hAnsi="Times New Roman" w:cs="Times New Roman"/>
+        </w:rPr>
+        <w:t>by filtering out the rated restaurants ids and these are</w:t>
+      </w:r>
+      <w:r>
+        <w:rPr>
+          <w:rFonts w:ascii="Times New Roman" w:hAnsi="Times New Roman" w:cs="Times New Roman"/>
+        </w:rPr>
+        <w:t xml:space="preserve"> used together with the user id to predict how a user would rate these </w:t>
+      </w:r>
+      <w:r>
+        <w:rPr>
+          <w:rFonts w:ascii="Times New Roman" w:hAnsi="Times New Roman" w:cs="Times New Roman"/>
+        </w:rPr>
+        <w:t xml:space="preserve">unrated </w:t>
+      </w:r>
+      <w:r>
+        <w:rPr>
+          <w:rFonts w:ascii="Times New Roman" w:hAnsi="Times New Roman" w:cs="Times New Roman"/>
+        </w:rPr>
+        <w:t>restaurants. From which the business id and predicted rating is gotten and set in a dataframe. This is then merged with the restaurant dataframe and sorted by the predicting ratings which is then returned as the recommendations.</w:t>
+      </w:r>
+    </w:p>
+    <w:p>
+      <w:pPr>
+        <w:spacing w:line="276" w:lineRule="auto"/>
+        <w:ind w:left="-72"/>
+        <w:jc w:val="both"/>
+        <w:rPr>
+          <w:rFonts w:ascii="Times New Roman" w:hAnsi="Times New Roman" w:cs="Times New Roman"/>
+        </w:rPr>
+      </w:pPr>
+      <w:r>
+        <w:rPr>
+          <w:rFonts w:ascii="Times New Roman" w:hAnsi="Times New Roman" w:cs="Times New Roman"/>
+        </w:rPr>
+        <w:t xml:space="preserve">Testing of the system involved running the collect ratings function and feeding it varying ratings on the restaurants provided. This resulted in the recommendation dataframe providing varying results based on the ratings given as well as giving a different prediction rating to these restaurants. </w:t>
+      </w:r>
+    </w:p>
+    <w:p>
+      <w:pPr>
+        <w:spacing w:line="276" w:lineRule="auto"/>
+        <w:ind w:left="-72"/>
+        <w:jc w:val="both"/>
+        <w:rPr>
+          <w:rFonts w:ascii="Times New Roman" w:hAnsi="Times New Roman" w:cs="Times New Roman"/>
+        </w:rPr>
+      </w:pPr>
     </w:p>
     <w:p>
       <w:pPr>
@@ -2120,6 +3006,7 @@
           <w:rFonts w:ascii="Times New Roman" w:hAnsi="Times New Roman" w:cs="Times New Roman"/>
           <w:b/>
         </w:rPr>
+        <w:lastRenderedPageBreak/>
         <w:t>Deep Neural Networks</w:t>
       </w:r>
     </w:p>
@@ -3758,7 +4645,7 @@
   <w:abstractNum w:abstractNumId="14" w15:restartNumberingAfterBreak="0">
     <w:nsid w:val="6C857088"/>
     <w:multiLevelType w:val="multilevel"/>
-    <w:tmpl w:val="54CEFCA0"/>
+    <w:tmpl w:val="BEB6BC3A"/>
     <w:lvl w:ilvl="0">
       <w:start w:val="1"/>
       <w:numFmt w:val="decimal"/>
@@ -4422,7 +5309,7 @@
     <w:uiPriority w:val="9"/>
     <w:unhideWhenUsed/>
     <w:qFormat/>
-    <w:rsid w:val="006A250A"/>
+    <w:rsid w:val="00C66592"/>
     <w:pPr>
       <w:keepNext/>
       <w:keepLines/>
@@ -4430,7 +5317,8 @@
         <w:ilvl w:val="1"/>
         <w:numId w:val="2"/>
       </w:numPr>
-      <w:spacing w:before="40" w:after="0" w:line="480" w:lineRule="auto"/>
+      <w:spacing w:after="0" w:line="240" w:lineRule="auto"/>
+      <w:ind w:left="630"/>
       <w:jc w:val="both"/>
       <w:outlineLvl w:val="1"/>
     </w:pPr>
@@ -4673,7 +5561,7 @@
     <w:basedOn w:val="DefaultParagraphFont"/>
     <w:link w:val="Heading2"/>
     <w:uiPriority w:val="9"/>
-    <w:rsid w:val="006A250A"/>
+    <w:rsid w:val="00C66592"/>
     <w:rPr>
       <w:rFonts w:ascii="Times New Roman" w:eastAsia="Times New Roman" w:hAnsi="Times New Roman" w:cstheme="majorBidi"/>
       <w:b/>
